--- a/public/Collecte-AMADOU.docx
+++ b/public/Collecte-AMADOU.docx
@@ -4,920 +4,1568 @@
   <w:body>
     <w:p>
       <w:pPr>
-        <w:rPr>
-          <w:rFonts w:ascii="Times New Roman" w:hAnsi="Times New Roman" w:cs="Times New Roman"/>
-          <w:b/>
-          <w:bCs/>
-          <w:sz w:val="24"/>
-          <w:szCs w:val="24"/>
-          <w:lang w:val="fr-FR"/>
-        </w:rPr>
-      </w:pPr>
+        <w:jc w:val="center"/>
+        <w:rPr>
+          <w:rFonts w:ascii="Times New Roman" w:hAnsi="Times New Roman" w:cs="Times New Roman"/>
+          <w:b/>
+          <w:bCs/>
+          <w:sz w:val="24"/>
+          <w:szCs w:val="24"/>
+          <w:lang w:val="fr-FR"/>
+        </w:rPr>
+      </w:pPr>
+      <w:r>
+        <w:rPr>
+          <w:rFonts w:ascii="Times New Roman" w:hAnsi="Times New Roman" w:cs="Times New Roman"/>
+          <w:b/>
+          <w:bCs/>
+          <w:sz w:val="24"/>
+          <w:szCs w:val="24"/>
+          <w:lang w:val="fr-FR"/>
+        </w:rPr>
+        <w:t>A l’attention de la Direction Générale de COFINA GABON</w:t>
+      </w:r>
     </w:p>
     <w:p>
       <w:pPr>
-        <w:rPr>
-          <w:rFonts w:ascii="Times New Roman" w:hAnsi="Times New Roman" w:cs="Times New Roman"/>
-          <w:b/>
-          <w:bCs/>
-          <w:sz w:val="32"/>
-          <w:szCs w:val="32"/>
-          <w:lang w:val="fr-FR"/>
-        </w:rPr>
-      </w:pPr>
-      <w:r>
-        <w:rPr>
-          <w:rFonts w:ascii="Times New Roman" w:hAnsi="Times New Roman" w:cs="Times New Roman"/>
-          <w:b/>
-          <w:bCs/>
-          <w:sz w:val="32"/>
-          <w:szCs w:val="32"/>
-          <w:lang w:val="fr-FR"/>
-        </w:rPr>
-        <w:t>Collecteur</w:t>
+        <w:jc w:val="center"/>
+        <w:rPr>
+          <w:rFonts w:ascii="Times New Roman" w:hAnsi="Times New Roman" w:cs="Times New Roman"/>
+          <w:b/>
+          <w:bCs/>
+          <w:sz w:val="24"/>
+          <w:szCs w:val="24"/>
+          <w:lang w:val="fr-FR"/>
+        </w:rPr>
+      </w:pPr>
+      <w:r>
+        <w:rPr>
+          <w:rFonts w:ascii="Times New Roman" w:hAnsi="Times New Roman" w:cs="Times New Roman"/>
+          <w:b/>
+          <w:bCs/>
+          <w:sz w:val="24"/>
+          <w:szCs w:val="24"/>
+          <w:lang w:val="fr-FR"/>
+        </w:rPr>
+        <w:t>Boulevard Bessieux</w:t>
+      </w:r>
+      <w:r>
+        <w:rPr>
+          <w:rFonts w:ascii="Times New Roman" w:hAnsi="Times New Roman" w:cs="Times New Roman"/>
+          <w:b/>
+          <w:bCs/>
+          <w:sz w:val="24"/>
+          <w:szCs w:val="24"/>
+          <w:lang w:val="fr-FR"/>
+        </w:rPr>
+        <w:t xml:space="preserve">, </w:t>
+      </w:r>
+      <w:r>
+        <w:rPr>
+          <w:rFonts w:ascii="Times New Roman" w:hAnsi="Times New Roman" w:cs="Times New Roman"/>
+          <w:b/>
+          <w:bCs/>
+          <w:sz w:val="24"/>
+          <w:szCs w:val="24"/>
+          <w:u w:val="single"/>
+          <w:lang w:val="fr-FR"/>
+        </w:rPr>
+        <w:t>Libreville - Gabon</w:t>
       </w:r>
     </w:p>
     <w:p>
       <w:pPr>
-        <w:rPr>
-          <w:rFonts w:ascii="Times New Roman" w:hAnsi="Times New Roman" w:cs="Times New Roman"/>
-          <w:lang w:val="fr-FR"/>
-        </w:rPr>
-      </w:pPr>
-      <w:r>
-        <w:rPr>
-          <w:rFonts w:ascii="Times New Roman" w:hAnsi="Times New Roman" w:cs="Times New Roman"/>
-          <w:lang w:val="fr-FR"/>
-        </w:rPr>
-        <w:t>Nom du collecteur :  ………………………………………………………………………</w:t>
-      </w:r>
-      <w:r>
-        <w:rPr>
-          <w:rFonts w:ascii="Times New Roman" w:hAnsi="Times New Roman" w:cs="Times New Roman"/>
-          <w:lang w:val="fr-FR"/>
-        </w:rPr>
-        <w:t>…….</w:t>
+        <w:jc w:val="center"/>
+        <w:rPr>
+          <w:rFonts w:ascii="Times New Roman" w:hAnsi="Times New Roman" w:cs="Times New Roman"/>
+          <w:b/>
+          <w:bCs/>
+          <w:sz w:val="24"/>
+          <w:szCs w:val="24"/>
+          <w:u w:val="single"/>
+          <w:lang w:val="fr-FR"/>
+        </w:rPr>
+      </w:pPr>
+      <w:bookmarkStart w:id="0" w:name="_Hlk178769561"/>
+      <w:bookmarkStart w:id="1" w:name="_Hlk164096899"/>
+      <w:r>
+        <w:rPr>
+          <w:rFonts w:ascii="Times New Roman" w:hAnsi="Times New Roman" w:cs="Times New Roman"/>
+          <w:b/>
+          <w:bCs/>
+          <w:sz w:val="24"/>
+          <w:szCs w:val="24"/>
+          <w:u w:val="single"/>
+          <w:lang w:val="fr-FR"/>
+        </w:rPr>
+        <w:t xml:space="preserve">Engagement de domiciliation à hauteur de 150% </w:t>
+      </w:r>
+      <w:bookmarkEnd w:id="0"/>
+      <w:r>
+        <w:rPr>
+          <w:rFonts w:ascii="Times New Roman" w:hAnsi="Times New Roman" w:cs="Times New Roman"/>
+          <w:b/>
+          <w:bCs/>
+          <w:sz w:val="24"/>
+          <w:szCs w:val="24"/>
+          <w:u w:val="single"/>
+          <w:lang w:val="fr-FR"/>
+        </w:rPr>
+        <w:t>de l’échéance</w:t>
+      </w:r>
+      <w:r>
+        <w:rPr>
+          <w:rFonts w:ascii="Times New Roman" w:hAnsi="Times New Roman" w:cs="Times New Roman"/>
+          <w:b/>
+          <w:bCs/>
+          <w:sz w:val="24"/>
+          <w:szCs w:val="24"/>
+          <w:u w:val="single"/>
+          <w:lang w:val="fr-FR"/>
+        </w:rPr>
+        <w:t xml:space="preserve"> crédit</w:t>
+      </w:r>
+      <w:r>
+        <w:rPr>
+          <w:rFonts w:ascii="Times New Roman" w:hAnsi="Times New Roman" w:cs="Times New Roman"/>
+          <w:b/>
+          <w:bCs/>
+          <w:sz w:val="24"/>
+          <w:szCs w:val="24"/>
+          <w:u w:val="single"/>
+          <w:lang w:val="fr-FR"/>
+        </w:rPr>
+        <w:t xml:space="preserve"> par voie de collecte</w:t>
       </w:r>
     </w:p>
     <w:p>
       <w:pPr>
-        <w:rPr>
-          <w:rFonts w:ascii="Times New Roman" w:hAnsi="Times New Roman" w:cs="Times New Roman"/>
-          <w:lang w:val="fr-FR"/>
-        </w:rPr>
-      </w:pPr>
-      <w:r>
-        <w:rPr>
-          <w:rFonts w:ascii="Times New Roman" w:hAnsi="Times New Roman" w:cs="Times New Roman"/>
-          <w:lang w:val="fr-FR"/>
-        </w:rPr>
-        <w:t>Contact du collecteur : ………………………………………………………………………</w:t>
-      </w:r>
-      <w:r>
-        <w:rPr>
-          <w:rFonts w:ascii="Times New Roman" w:hAnsi="Times New Roman" w:cs="Times New Roman"/>
-          <w:lang w:val="fr-FR"/>
-        </w:rPr>
-        <w:t>….</w:t>
+        <w:spacing w:after="0" w:line="240" w:lineRule="auto"/>
+        <w:jc w:val="both"/>
+        <w:rPr>
+          <w:rFonts w:ascii="Times New Roman" w:eastAsia="Calibri" w:hAnsi="Times New Roman" w:cs="Times New Roman"/>
+          <w:sz w:val="24"/>
+          <w:szCs w:val="24"/>
+          <w:lang w:val="fr-FR"/>
+        </w:rPr>
+      </w:pPr>
+      <w:bookmarkStart w:id="2" w:name="_Hlk124844379"/>
+      <w:bookmarkStart w:id="3" w:name="_Hlk160641697"/>
+      <w:bookmarkEnd w:id="1"/>
+      <w:r>
+        <w:rPr>
+          <w:rFonts w:ascii="Times New Roman" w:eastAsia="Calibri" w:hAnsi="Times New Roman" w:cs="Times New Roman"/>
+          <w:sz w:val="24"/>
+          <w:szCs w:val="24"/>
+          <w:lang w:val="fr-FR"/>
+        </w:rPr>
+        <w:t xml:space="preserve">Nous soussignés, </w:t>
+      </w:r>
+      <w:bookmarkStart w:id="4" w:name="_Hlk178785487"/>
+      <w:bookmarkEnd w:id="2"/>
+      <w:bookmarkEnd w:id="3"/>
+      <w:r>
+        <w:rPr>
+          <w:rFonts w:ascii="Times New Roman" w:eastAsia="Calibri" w:hAnsi="Times New Roman" w:cs="Times New Roman"/>
+          <w:b/>
+          <w:sz w:val="24"/>
+          <w:szCs w:val="24"/>
+          <w:lang w:val="fr-FR"/>
+        </w:rPr>
+        <w:t>ETS KOFFI</w:t>
+      </w:r>
+      <w:r>
+        <w:rPr>
+          <w:rFonts w:ascii="Times New Roman" w:eastAsia="Calibri" w:hAnsi="Times New Roman" w:cs="Times New Roman"/>
+          <w:b/>
+          <w:sz w:val="24"/>
+          <w:szCs w:val="24"/>
+          <w:lang w:val="fr-FR"/>
+        </w:rPr>
+        <w:t>,</w:t>
+      </w:r>
+      <w:r>
+        <w:rPr>
+          <w:rFonts w:ascii="Times New Roman" w:eastAsia="Calibri" w:hAnsi="Times New Roman" w:cs="Times New Roman"/>
+          <w:bCs/>
+          <w:sz w:val="24"/>
+          <w:szCs w:val="24"/>
+          <w:lang w:val="fr-FR"/>
+        </w:rPr>
+        <w:t xml:space="preserve"> entreprise</w:t>
+      </w:r>
+      <w:r>
+        <w:rPr>
+          <w:rFonts w:ascii="Times New Roman" w:eastAsia="Calibri" w:hAnsi="Times New Roman" w:cs="Times New Roman"/>
+          <w:sz w:val="24"/>
+          <w:szCs w:val="24"/>
+          <w:lang w:val="fr-FR"/>
+        </w:rPr>
+        <w:t xml:space="preserve"> créée sous la forme d’une </w:t>
+      </w:r>
+      <w:r>
+        <w:rPr>
+          <w:rFonts w:ascii="Times New Roman" w:eastAsia="Calibri" w:hAnsi="Times New Roman" w:cs="Times New Roman"/>
+          <w:b/>
+          <w:bCs/>
+          <w:sz w:val="24"/>
+          <w:szCs w:val="24"/>
+          <w:lang w:val="fr-FR"/>
+        </w:rPr>
+        <w:t>Entreprise individuelle</w:t>
+      </w:r>
+      <w:r>
+        <w:rPr>
+          <w:rFonts w:ascii="Times New Roman" w:eastAsia="Calibri" w:hAnsi="Times New Roman" w:cs="Times New Roman"/>
+          <w:sz w:val="24"/>
+          <w:szCs w:val="24"/>
+          <w:lang w:val="fr-FR"/>
+        </w:rPr>
+        <w:t xml:space="preserve"> dont le siège social est situé à </w:t>
+      </w:r>
+      <w:r>
+        <w:rPr>
+          <w:rFonts w:ascii="Times New Roman" w:eastAsia="Calibri" w:hAnsi="Times New Roman" w:cs="Times New Roman"/>
+          <w:b/>
+          <w:bCs/>
+          <w:sz w:val="24"/>
+          <w:szCs w:val="24"/>
+          <w:lang w:val="fr-FR"/>
+        </w:rPr>
+        <w:t>Sotega</w:t>
+      </w:r>
+      <w:r>
+        <w:rPr>
+          <w:rFonts w:ascii="Times New Roman" w:eastAsia="Calibri" w:hAnsi="Times New Roman" w:cs="Times New Roman"/>
+          <w:b/>
+          <w:bCs/>
+          <w:sz w:val="24"/>
+          <w:szCs w:val="24"/>
+          <w:lang w:val="fr-FR"/>
+        </w:rPr>
+        <w:t>,</w:t>
+      </w:r>
+      <w:r>
+        <w:rPr>
+          <w:rFonts w:ascii="Times New Roman" w:eastAsia="Calibri" w:hAnsi="Times New Roman" w:cs="Times New Roman"/>
+          <w:sz w:val="24"/>
+          <w:szCs w:val="24"/>
+          <w:lang w:val="fr-FR"/>
+        </w:rPr>
+        <w:t xml:space="preserve"> BP : </w:t>
+      </w:r>
+      <w:r>
+        <w:rPr>
+          <w:rFonts w:ascii="Times New Roman" w:eastAsia="Calibri" w:hAnsi="Times New Roman" w:cs="Times New Roman"/>
+          <w:b/>
+          <w:bCs/>
+          <w:sz w:val="24"/>
+          <w:szCs w:val="24"/>
+          <w:lang w:val="fr-FR"/>
+        </w:rPr>
+        <w:t>7768</w:t>
+      </w:r>
+      <w:r>
+        <w:rPr>
+          <w:rFonts w:ascii="Times New Roman" w:eastAsia="Calibri" w:hAnsi="Times New Roman" w:cs="Times New Roman"/>
+          <w:b/>
+          <w:bCs/>
+          <w:sz w:val="24"/>
+          <w:szCs w:val="24"/>
+          <w:lang w:val="fr-FR"/>
+        </w:rPr>
+        <w:t>,</w:t>
+      </w:r>
+      <w:r>
+        <w:rPr>
+          <w:rFonts w:ascii="Times New Roman" w:eastAsia="Calibri" w:hAnsi="Times New Roman" w:cs="Times New Roman"/>
+          <w:sz w:val="24"/>
+          <w:szCs w:val="24"/>
+          <w:lang w:val="fr-FR"/>
+        </w:rPr>
+        <w:t xml:space="preserve"> immatriculée au Registre du Commerce et du Crédit Mobilier de Libreville sous le </w:t>
+      </w:r>
+      <w:r>
+        <w:rPr>
+          <w:rFonts w:ascii="Times New Roman" w:eastAsia="Calibri" w:hAnsi="Times New Roman" w:cs="Times New Roman"/>
+          <w:b/>
+          <w:bCs/>
+          <w:sz w:val="24"/>
+          <w:szCs w:val="24"/>
+          <w:lang w:val="fr-FR"/>
+        </w:rPr>
+        <w:t>N°</w:t>
+      </w:r>
+      <w:r>
+        <w:rPr>
+          <w:rFonts w:ascii="Times New Roman" w:eastAsia="Calibri" w:hAnsi="Times New Roman" w:cs="Times New Roman"/>
+          <w:b/>
+          <w:bCs/>
+          <w:sz w:val="24"/>
+          <w:szCs w:val="24"/>
+          <w:lang w:val="fr-FR"/>
+        </w:rPr>
+        <w:t>GA-LBV-01-2022-A10-00217</w:t>
+      </w:r>
+      <w:r>
+        <w:rPr>
+          <w:rFonts w:ascii="Times New Roman" w:eastAsia="Calibri" w:hAnsi="Times New Roman" w:cs="Times New Roman"/>
+          <w:b/>
+          <w:bCs/>
+          <w:sz w:val="24"/>
+          <w:szCs w:val="24"/>
+          <w:lang w:val="fr-FR"/>
+        </w:rPr>
+        <w:t xml:space="preserve"> </w:t>
+      </w:r>
+      <w:r>
+        <w:rPr>
+          <w:rFonts w:ascii="Times New Roman" w:eastAsia="Calibri" w:hAnsi="Times New Roman" w:cs="Times New Roman"/>
+          <w:b/>
+          <w:bCs/>
+          <w:sz w:val="24"/>
+          <w:szCs w:val="24"/>
+          <w:lang w:val="fr-FR"/>
+        </w:rPr>
+        <w:t xml:space="preserve"> NIF : 45465-N</w:t>
       </w:r>
     </w:p>
     <w:p>
       <w:pPr>
-        <w:rPr>
-          <w:rFonts w:ascii="Times New Roman" w:hAnsi="Times New Roman" w:cs="Times New Roman"/>
-          <w:lang w:val="fr-FR"/>
-        </w:rPr>
-      </w:pPr>
-      <w:r>
-        <w:rPr>
-          <w:rFonts w:ascii="Times New Roman" w:hAnsi="Times New Roman" w:cs="Times New Roman"/>
-          <w:lang w:val="fr-FR"/>
-        </w:rPr>
-        <w:t>Zone : …………………………………………………………………………………………</w:t>
-      </w:r>
-      <w:r>
-        <w:rPr>
-          <w:rFonts w:ascii="Times New Roman" w:hAnsi="Times New Roman" w:cs="Times New Roman"/>
-          <w:lang w:val="fr-FR"/>
-        </w:rPr>
-        <w:t>...</w:t>
-      </w:r>
+        <w:spacing w:after="0" w:line="240" w:lineRule="auto"/>
+        <w:jc w:val="both"/>
+        <w:rPr>
+          <w:rFonts w:ascii="Times New Roman" w:eastAsia="Calibri" w:hAnsi="Times New Roman" w:cs="Times New Roman"/>
+          <w:sz w:val="24"/>
+          <w:szCs w:val="24"/>
+          <w:lang w:val="fr-FR"/>
+        </w:rPr>
+      </w:pPr>
+      <w:r>
+        <w:rPr>
+          <w:rFonts w:ascii="Times New Roman" w:eastAsia="Calibri" w:hAnsi="Times New Roman" w:cs="Times New Roman"/>
+          <w:sz w:val="24"/>
+          <w:szCs w:val="24"/>
+          <w:lang w:val="fr-FR"/>
+        </w:rPr>
+        <w:t xml:space="preserve">La société </w:t>
+      </w:r>
+      <w:r>
+        <w:rPr>
+          <w:rFonts w:ascii="Times New Roman" w:eastAsia="Calibri" w:hAnsi="Times New Roman" w:cs="Times New Roman"/>
+          <w:b/>
+          <w:sz w:val="24"/>
+          <w:szCs w:val="24"/>
+          <w:lang w:val="fr-FR"/>
+        </w:rPr>
+        <w:t>ETS KOFFI</w:t>
+      </w:r>
+      <w:r>
+        <w:rPr>
+          <w:rFonts w:ascii="Times New Roman" w:eastAsia="Calibri" w:hAnsi="Times New Roman" w:cs="Times New Roman"/>
+          <w:b/>
+          <w:sz w:val="24"/>
+          <w:szCs w:val="24"/>
+          <w:lang w:val="fr-FR"/>
+        </w:rPr>
+        <w:t>,</w:t>
+      </w:r>
+      <w:r>
+        <w:rPr>
+          <w:rFonts w:ascii="Times New Roman" w:eastAsia="Calibri" w:hAnsi="Times New Roman" w:cs="Times New Roman"/>
+          <w:bCs/>
+          <w:sz w:val="24"/>
+          <w:szCs w:val="24"/>
+          <w:lang w:val="fr-FR"/>
+        </w:rPr>
+        <w:t xml:space="preserve"> </w:t>
+      </w:r>
+      <w:r>
+        <w:rPr>
+          <w:rFonts w:ascii="Times New Roman" w:eastAsia="Calibri" w:hAnsi="Times New Roman" w:cs="Times New Roman"/>
+          <w:sz w:val="24"/>
+          <w:szCs w:val="24"/>
+          <w:lang w:val="fr-FR"/>
+        </w:rPr>
+        <w:t>est représentée pa</w:t>
+      </w:r>
+      <w:bookmarkStart w:id="5" w:name="_Hlk49521867"/>
+      <w:r>
+        <w:rPr>
+          <w:rFonts w:ascii="Times New Roman" w:eastAsia="Calibri" w:hAnsi="Times New Roman" w:cs="Times New Roman"/>
+          <w:sz w:val="24"/>
+          <w:szCs w:val="24"/>
+          <w:lang w:val="fr-FR"/>
+        </w:rPr>
+        <w:t xml:space="preserve">r </w:t>
+      </w:r>
+      <w:bookmarkEnd w:id="5"/>
+      <w:r>
+        <w:rPr>
+          <w:rFonts w:ascii="Times New Roman" w:eastAsia="Calibri" w:hAnsi="Times New Roman" w:cs="Times New Roman"/>
+          <w:sz w:val="24"/>
+          <w:szCs w:val="24"/>
+          <w:lang w:val="fr-FR"/>
+        </w:rPr>
+        <w:t>Monsieur</w:t>
+      </w:r>
+      <w:r>
+        <w:rPr>
+          <w:rFonts w:ascii="Times New Roman" w:eastAsia="Calibri" w:hAnsi="Times New Roman" w:cs="Times New Roman"/>
+          <w:b/>
+          <w:bCs/>
+          <w:sz w:val="24"/>
+          <w:szCs w:val="24"/>
+          <w:lang w:val="fr-FR"/>
+        </w:rPr>
+        <w:t xml:space="preserve"> AMADOU Kalifa </w:t>
+      </w:r>
+      <w:r>
+        <w:rPr>
+          <w:rFonts w:ascii="Times New Roman" w:eastAsia="Calibri" w:hAnsi="Times New Roman" w:cs="Times New Roman"/>
+          <w:bCs/>
+          <w:sz w:val="24"/>
+          <w:szCs w:val="24"/>
+          <w:lang w:val="fr-FR"/>
+        </w:rPr>
+        <w:t xml:space="preserve">né le </w:t>
+      </w:r>
+      <w:r>
+        <w:rPr>
+          <w:rFonts w:ascii="Times New Roman" w:eastAsia="Calibri" w:hAnsi="Times New Roman" w:cs="Times New Roman"/>
+          <w:b/>
+          <w:bCs/>
+          <w:sz w:val="24"/>
+          <w:szCs w:val="24"/>
+          <w:lang w:val="fr-FR"/>
+        </w:rPr>
+        <w:t>10 octobre 1982 </w:t>
+      </w:r>
+      <w:r>
+        <w:rPr>
+          <w:rFonts w:ascii="Times New Roman" w:eastAsia="Calibri" w:hAnsi="Times New Roman" w:cs="Times New Roman"/>
+          <w:b/>
+          <w:bCs/>
+          <w:sz w:val="24"/>
+          <w:szCs w:val="24"/>
+          <w:lang w:val="fr-FR"/>
+        </w:rPr>
+        <w:t xml:space="preserve"> </w:t>
+      </w:r>
+      <w:r>
+        <w:rPr>
+          <w:rFonts w:ascii="Times New Roman" w:eastAsia="Calibri" w:hAnsi="Times New Roman" w:cs="Times New Roman"/>
+          <w:bCs/>
+          <w:sz w:val="24"/>
+          <w:szCs w:val="24"/>
+          <w:lang w:val="fr-FR"/>
+        </w:rPr>
+        <w:t xml:space="preserve">à </w:t>
+      </w:r>
+      <w:r>
+        <w:rPr>
+          <w:rFonts w:ascii="Times New Roman" w:eastAsia="Calibri" w:hAnsi="Times New Roman" w:cs="Times New Roman"/>
+          <w:b/>
+          <w:bCs/>
+          <w:sz w:val="24"/>
+          <w:szCs w:val="24"/>
+          <w:lang w:val="fr-FR"/>
+        </w:rPr>
+        <w:t>Dakar</w:t>
+      </w:r>
+      <w:r>
+        <w:rPr>
+          <w:rFonts w:ascii="Times New Roman" w:eastAsia="Calibri" w:hAnsi="Times New Roman" w:cs="Times New Roman"/>
+          <w:b/>
+          <w:sz w:val="24"/>
+          <w:szCs w:val="24"/>
+          <w:lang w:val="fr-FR"/>
+        </w:rPr>
+        <w:t xml:space="preserve">, </w:t>
+      </w:r>
+      <w:r>
+        <w:rPr>
+          <w:rFonts w:ascii="Times New Roman" w:eastAsia="Calibri" w:hAnsi="Times New Roman" w:cs="Times New Roman"/>
+          <w:bCs/>
+          <w:sz w:val="24"/>
+          <w:szCs w:val="24"/>
+          <w:lang w:val="fr-FR"/>
+        </w:rPr>
+        <w:t xml:space="preserve">titulaire de </w:t>
+      </w:r>
+      <w:r>
+        <w:rPr>
+          <w:rFonts w:ascii="Times New Roman" w:eastAsia="Calibri" w:hAnsi="Times New Roman" w:cs="Times New Roman"/>
+          <w:b/>
+          <w:bCs/>
+          <w:sz w:val="24"/>
+          <w:szCs w:val="24"/>
+          <w:lang w:val="fr-FR"/>
+        </w:rPr>
+        <w:t>carte de séjour </w:t>
+      </w:r>
+      <w:r>
+        <w:rPr>
+          <w:rFonts w:ascii="Times New Roman" w:eastAsia="Calibri" w:hAnsi="Times New Roman" w:cs="Times New Roman"/>
+          <w:b/>
+          <w:bCs/>
+          <w:sz w:val="24"/>
+          <w:szCs w:val="24"/>
+          <w:lang w:val="fr-FR"/>
+        </w:rPr>
+        <w:t xml:space="preserve">  </w:t>
+      </w:r>
+      <w:r>
+        <w:rPr>
+          <w:rFonts w:ascii="Times New Roman" w:eastAsia="Calibri" w:hAnsi="Times New Roman" w:cs="Times New Roman"/>
+          <w:b/>
+          <w:sz w:val="24"/>
+          <w:szCs w:val="24"/>
+          <w:lang w:val="fr-FR"/>
+        </w:rPr>
+        <w:t>N°GA-LBV-01-2022-A10-00217 </w:t>
+      </w:r>
+      <w:r>
+        <w:rPr>
+          <w:rFonts w:ascii="Times New Roman" w:eastAsia="Calibri" w:hAnsi="Times New Roman" w:cs="Times New Roman"/>
+          <w:b/>
+          <w:sz w:val="24"/>
+          <w:szCs w:val="24"/>
+          <w:lang w:val="fr-FR"/>
+        </w:rPr>
+        <w:t xml:space="preserve"> </w:t>
+      </w:r>
+      <w:r>
+        <w:rPr>
+          <w:rFonts w:ascii="Times New Roman" w:eastAsia="Calibri" w:hAnsi="Times New Roman" w:cs="Times New Roman"/>
+          <w:bCs/>
+          <w:sz w:val="24"/>
+          <w:szCs w:val="24"/>
+          <w:lang w:val="fr-FR"/>
+        </w:rPr>
+        <w:t xml:space="preserve">délivré le </w:t>
+      </w:r>
+      <w:r>
+        <w:rPr>
+          <w:rFonts w:ascii="Times New Roman" w:eastAsia="Calibri" w:hAnsi="Times New Roman" w:cs="Times New Roman"/>
+          <w:b/>
+          <w:bCs/>
+          <w:sz w:val="24"/>
+          <w:szCs w:val="24"/>
+          <w:lang w:val="fr-FR"/>
+        </w:rPr>
+        <w:t>27 janvier 2022 </w:t>
+      </w:r>
+      <w:r>
+        <w:rPr>
+          <w:rFonts w:ascii="Times New Roman" w:eastAsia="Calibri" w:hAnsi="Times New Roman" w:cs="Times New Roman"/>
+          <w:sz w:val="24"/>
+          <w:szCs w:val="24"/>
+          <w:lang w:val="fr-FR"/>
+        </w:rPr>
+        <w:t>par</w:t>
+      </w:r>
+      <w:r>
+        <w:rPr>
+          <w:rFonts w:ascii="Times New Roman" w:eastAsia="Calibri" w:hAnsi="Times New Roman" w:cs="Times New Roman"/>
+          <w:b/>
+          <w:sz w:val="24"/>
+          <w:szCs w:val="24"/>
+          <w:lang w:val="fr-FR"/>
+        </w:rPr>
+        <w:t xml:space="preserve"> </w:t>
+      </w:r>
+      <w:r>
+        <w:rPr>
+          <w:rFonts w:ascii="Times New Roman" w:eastAsia="Calibri" w:hAnsi="Times New Roman" w:cs="Times New Roman"/>
+          <w:b/>
+          <w:sz w:val="24"/>
+          <w:szCs w:val="24"/>
+          <w:lang w:val="fr-FR"/>
+        </w:rPr>
+        <w:t xml:space="preserve"> </w:t>
+      </w:r>
+      <w:r>
+        <w:rPr>
+          <w:rFonts w:ascii="Times New Roman" w:eastAsia="Calibri" w:hAnsi="Times New Roman" w:cs="Times New Roman"/>
+          <w:b/>
+          <w:bCs/>
+          <w:sz w:val="24"/>
+          <w:szCs w:val="24"/>
+          <w:lang w:val="fr-FR"/>
+        </w:rPr>
+        <w:t>ANPI-GABON</w:t>
+      </w:r>
+      <w:r>
+        <w:rPr>
+          <w:rFonts w:ascii="Times New Roman" w:eastAsia="Calibri" w:hAnsi="Times New Roman" w:cs="Times New Roman"/>
+          <w:bCs/>
+          <w:sz w:val="24"/>
+          <w:szCs w:val="24"/>
+          <w:lang w:val="fr-FR"/>
+        </w:rPr>
+        <w:t xml:space="preserve">, domicilié </w:t>
+      </w:r>
+      <w:r>
+        <w:rPr>
+          <w:rFonts w:ascii="Times New Roman" w:eastAsia="Calibri" w:hAnsi="Times New Roman" w:cs="Times New Roman"/>
+          <w:b/>
+          <w:bCs/>
+          <w:sz w:val="24"/>
+          <w:szCs w:val="24"/>
+          <w:lang w:val="fr-FR"/>
+        </w:rPr>
+        <w:t>Sotega</w:t>
+      </w:r>
+      <w:r>
+        <w:rPr>
+          <w:rFonts w:ascii="Times New Roman" w:eastAsia="Calibri" w:hAnsi="Times New Roman" w:cs="Times New Roman"/>
+          <w:b/>
+          <w:sz w:val="24"/>
+          <w:szCs w:val="24"/>
+          <w:lang w:val="fr-FR"/>
+        </w:rPr>
+        <w:t xml:space="preserve">, </w:t>
+      </w:r>
+      <w:r>
+        <w:rPr>
+          <w:rFonts w:ascii="Times New Roman" w:eastAsia="Calibri" w:hAnsi="Times New Roman" w:cs="Times New Roman"/>
+          <w:sz w:val="24"/>
+          <w:szCs w:val="24"/>
+          <w:lang w:val="fr-FR"/>
+        </w:rPr>
+        <w:t xml:space="preserve">et répondant au </w:t>
+      </w:r>
+      <w:r>
+        <w:rPr>
+          <w:rFonts w:ascii="Times New Roman" w:eastAsia="Calibri" w:hAnsi="Times New Roman" w:cs="Times New Roman"/>
+          <w:b/>
+          <w:bCs/>
+          <w:sz w:val="24"/>
+          <w:szCs w:val="24"/>
+          <w:lang w:val="fr-FR"/>
+        </w:rPr>
+        <w:t>0024177128190, </w:t>
+      </w:r>
+      <w:r>
+        <w:rPr>
+          <w:rFonts w:ascii="Times New Roman" w:eastAsia="Calibri" w:hAnsi="Times New Roman" w:cs="Times New Roman"/>
+          <w:b/>
+          <w:bCs/>
+          <w:sz w:val="24"/>
+          <w:szCs w:val="24"/>
+          <w:lang w:val="fr-FR"/>
+        </w:rPr>
+        <w:t xml:space="preserve"> </w:t>
+      </w:r>
+      <w:r>
+        <w:rPr>
+          <w:rFonts w:ascii="Times New Roman" w:eastAsia="Calibri" w:hAnsi="Times New Roman" w:cs="Times New Roman"/>
+          <w:sz w:val="24"/>
+          <w:szCs w:val="24"/>
+          <w:lang w:val="fr-FR"/>
+        </w:rPr>
+        <w:t>gérant ayant pleins pouvoirs à l'effet des présentes</w:t>
+      </w:r>
+      <w:r>
+        <w:rPr>
+          <w:rFonts w:ascii="Times New Roman" w:eastAsia="Calibri" w:hAnsi="Times New Roman" w:cs="Times New Roman"/>
+          <w:sz w:val="24"/>
+          <w:szCs w:val="24"/>
+          <w:lang w:val="fr-FR"/>
+        </w:rPr>
+        <w:t>,</w:t>
+      </w:r>
+    </w:p>
+    <w:bookmarkEnd w:id="4"/>
+    <w:p>
+      <w:pPr>
+        <w:spacing w:after="0" w:line="240" w:lineRule="auto"/>
+        <w:jc w:val="both"/>
+        <w:rPr>
+          <w:rFonts w:ascii="Times New Roman" w:hAnsi="Times New Roman"/>
+          <w:sz w:val="18"/>
+          <w:szCs w:val="18"/>
+          <w:lang w:val="fr-FR"/>
+        </w:rPr>
+      </w:pPr>
     </w:p>
     <w:p>
       <w:pPr>
-        <w:rPr>
-          <w:rFonts w:ascii="Times New Roman" w:hAnsi="Times New Roman" w:cs="Times New Roman"/>
-          <w:lang w:val="fr-FR"/>
-        </w:rPr>
-      </w:pPr>
-      <w:r>
-        <w:rPr>
-          <w:rFonts w:ascii="Times New Roman" w:hAnsi="Times New Roman" w:cs="Times New Roman"/>
-          <w:lang w:val="fr-FR"/>
-        </w:rPr>
-        <w:t xml:space="preserve">           …………………………………………………………………………………………</w:t>
-      </w:r>
-      <w:r>
-        <w:rPr>
-          <w:rFonts w:ascii="Times New Roman" w:hAnsi="Times New Roman" w:cs="Times New Roman"/>
-          <w:lang w:val="fr-FR"/>
-        </w:rPr>
-        <w:t>…</w:t>
+        <w:spacing w:after="0" w:line="240" w:lineRule="auto"/>
+        <w:jc w:val="both"/>
+        <w:rPr>
+          <w:rFonts w:ascii="Times New Roman" w:hAnsi="Times New Roman" w:cs="Times New Roman"/>
+          <w:sz w:val="24"/>
+          <w:szCs w:val="24"/>
+          <w:lang w:val="fr-FR"/>
+        </w:rPr>
+      </w:pPr>
+      <w:r>
+        <w:rPr>
+          <w:rFonts w:ascii="Times New Roman" w:hAnsi="Times New Roman" w:cs="Times New Roman"/>
+          <w:sz w:val="24"/>
+          <w:szCs w:val="24"/>
+          <w:lang w:val="fr-FR"/>
+        </w:rPr>
+        <w:t xml:space="preserve">Nous reconnaissons avoir reçu toutes les informations sur l’engagement de domiciliation à </w:t>
+      </w:r>
+      <w:proofErr w:type="gramStart"/>
+      <w:r>
+        <w:rPr>
+          <w:rFonts w:ascii="Times New Roman" w:hAnsi="Times New Roman" w:cs="Times New Roman"/>
+          <w:sz w:val="24"/>
+          <w:szCs w:val="24"/>
+          <w:lang w:val="fr-FR"/>
+        </w:rPr>
+        <w:t>hauteur</w:t>
+      </w:r>
+      <w:proofErr w:type="gramEnd"/>
+      <w:r>
+        <w:rPr>
+          <w:rFonts w:ascii="Times New Roman" w:hAnsi="Times New Roman" w:cs="Times New Roman"/>
+          <w:sz w:val="24"/>
+          <w:szCs w:val="24"/>
+          <w:lang w:val="fr-FR"/>
+        </w:rPr>
+        <w:t xml:space="preserve"> de </w:t>
+      </w:r>
+      <w:r>
+        <w:rPr>
+          <w:rFonts w:ascii="Times New Roman" w:hAnsi="Times New Roman" w:cs="Times New Roman"/>
+          <w:b/>
+          <w:bCs/>
+          <w:sz w:val="24"/>
+          <w:szCs w:val="24"/>
+          <w:lang w:val="fr-FR"/>
+        </w:rPr>
+        <w:t>150%</w:t>
+      </w:r>
+      <w:r>
+        <w:rPr>
+          <w:rFonts w:ascii="Times New Roman" w:hAnsi="Times New Roman" w:cs="Times New Roman"/>
+          <w:sz w:val="24"/>
+          <w:szCs w:val="24"/>
+          <w:lang w:val="fr-FR"/>
+        </w:rPr>
+        <w:t xml:space="preserve"> </w:t>
+      </w:r>
+      <w:r>
+        <w:rPr>
+          <w:rFonts w:ascii="Times New Roman" w:hAnsi="Times New Roman" w:cs="Times New Roman"/>
+          <w:b/>
+          <w:bCs/>
+          <w:sz w:val="24"/>
+          <w:szCs w:val="24"/>
+          <w:lang w:val="fr-FR"/>
+        </w:rPr>
+        <w:t>du montant</w:t>
+      </w:r>
+      <w:r>
+        <w:rPr>
+          <w:rFonts w:ascii="Times New Roman" w:hAnsi="Times New Roman" w:cs="Times New Roman"/>
+          <w:sz w:val="24"/>
+          <w:szCs w:val="24"/>
+          <w:lang w:val="fr-FR"/>
+        </w:rPr>
+        <w:t xml:space="preserve"> </w:t>
+      </w:r>
+      <w:r>
+        <w:rPr>
+          <w:rFonts w:ascii="Times New Roman" w:hAnsi="Times New Roman" w:cs="Times New Roman"/>
+          <w:sz w:val="24"/>
+          <w:szCs w:val="24"/>
+          <w:lang w:val="fr-FR"/>
+        </w:rPr>
+        <w:t xml:space="preserve">de notre échéance ainsi que sur les modalités de la collecte en lien avec notre financement auprès de </w:t>
+      </w:r>
+      <w:r>
+        <w:rPr>
+          <w:rFonts w:ascii="Times New Roman" w:hAnsi="Times New Roman" w:cs="Times New Roman"/>
+          <w:b/>
+          <w:bCs/>
+          <w:sz w:val="24"/>
+          <w:szCs w:val="24"/>
+          <w:lang w:val="fr-FR"/>
+        </w:rPr>
+        <w:t>COFINA GABON S.A</w:t>
+      </w:r>
+      <w:r>
+        <w:rPr>
+          <w:rFonts w:ascii="Times New Roman" w:hAnsi="Times New Roman" w:cs="Times New Roman"/>
+          <w:sz w:val="24"/>
+          <w:szCs w:val="24"/>
+          <w:lang w:val="fr-FR"/>
+        </w:rPr>
+        <w:t>.</w:t>
       </w:r>
     </w:p>
     <w:p>
       <w:pPr>
-        <w:rPr>
-          <w:rFonts w:ascii="Times New Roman" w:hAnsi="Times New Roman" w:cs="Times New Roman"/>
-          <w:sz w:val="24"/>
-          <w:szCs w:val="24"/>
-          <w:lang w:val="fr-FR"/>
-        </w:rPr>
-      </w:pPr>
+        <w:spacing w:after="0"/>
+        <w:jc w:val="both"/>
+        <w:rPr>
+          <w:rFonts w:ascii="Times New Roman" w:hAnsi="Times New Roman" w:cs="Times New Roman"/>
+          <w:sz w:val="24"/>
+          <w:szCs w:val="24"/>
+          <w:lang w:val="fr-FR"/>
+        </w:rPr>
+      </w:pPr>
+      <w:r>
+        <w:rPr>
+          <w:rFonts w:ascii="Times New Roman" w:hAnsi="Times New Roman" w:cs="Times New Roman"/>
+          <w:sz w:val="24"/>
+          <w:szCs w:val="24"/>
+          <w:lang w:val="fr-FR"/>
+        </w:rPr>
+        <w:t>Aussi, nous reconnaissons avoir reçu l’information sur le montant de ladite domiciliation à savoir un minium mensuel de</w:t>
+      </w:r>
+      <w:r>
+        <w:rPr>
+          <w:rFonts w:ascii="Times New Roman" w:hAnsi="Times New Roman" w:cs="Times New Roman"/>
+          <w:sz w:val="24"/>
+          <w:szCs w:val="24"/>
+          <w:lang w:val="fr-FR"/>
+        </w:rPr>
+        <w:t xml:space="preserve"> </w:t>
+      </w:r>
+      <w:r>
+        <w:rPr>
+          <w:rFonts w:ascii="Times New Roman" w:hAnsi="Times New Roman" w:cs="Times New Roman"/>
+          <w:b/>
+          <w:bCs/>
+          <w:sz w:val="24"/>
+          <w:szCs w:val="24"/>
+          <w:lang w:val="fr-FR"/>
+        </w:rPr>
+        <w:t>1 282 500</w:t>
+      </w:r>
+      <w:r>
+        <w:rPr>
+          <w:rFonts w:ascii="Times New Roman" w:hAnsi="Times New Roman" w:cs="Times New Roman"/>
+          <w:b/>
+          <w:bCs/>
+          <w:sz w:val="24"/>
+          <w:szCs w:val="24"/>
+          <w:lang w:val="fr-FR"/>
+        </w:rPr>
+        <w:t xml:space="preserve"> </w:t>
+      </w:r>
+      <w:r>
+        <w:rPr>
+          <w:rFonts w:ascii="Times New Roman" w:hAnsi="Times New Roman" w:cs="Times New Roman"/>
+          <w:b/>
+          <w:bCs/>
+          <w:sz w:val="24"/>
+          <w:szCs w:val="24"/>
+          <w:lang w:val="fr-FR"/>
+        </w:rPr>
+        <w:t>FCFA (</w:t>
+      </w:r>
+      <w:r>
+        <w:rPr>
+          <w:rFonts w:ascii="Times New Roman" w:hAnsi="Times New Roman" w:cs="Times New Roman"/>
+          <w:b/>
+          <w:bCs/>
+          <w:sz w:val="24"/>
+          <w:szCs w:val="24"/>
+          <w:lang w:val="fr-FR"/>
+        </w:rPr>
+        <w:t>un million deux cent quatre-vingt-deux mille cinq cents </w:t>
+      </w:r>
+      <w:r>
+        <w:rPr>
+          <w:rFonts w:ascii="Times New Roman" w:hAnsi="Times New Roman" w:cs="Times New Roman"/>
+          <w:b/>
+          <w:bCs/>
+          <w:sz w:val="24"/>
+          <w:szCs w:val="24"/>
+          <w:lang w:val="fr-FR"/>
+        </w:rPr>
+        <w:t xml:space="preserve">  </w:t>
+      </w:r>
+      <w:proofErr w:type="gramEnd"/>
+      <w:r>
+        <w:rPr>
+          <w:rFonts w:ascii="Times New Roman" w:hAnsi="Times New Roman" w:cs="Times New Roman"/>
+          <w:b/>
+          <w:bCs/>
+          <w:sz w:val="24"/>
+          <w:szCs w:val="24"/>
+          <w:lang w:val="fr-FR"/>
+        </w:rPr>
+        <w:t>francs</w:t>
+      </w:r>
+      <w:r>
+        <w:rPr>
+          <w:rFonts w:ascii="Times New Roman" w:hAnsi="Times New Roman" w:cs="Times New Roman"/>
+          <w:b/>
+          <w:bCs/>
+          <w:sz w:val="24"/>
+          <w:szCs w:val="24"/>
+          <w:lang w:val="fr-FR"/>
+        </w:rPr>
+        <w:t xml:space="preserve"> CFA) selon la fréquence de collecte définie ci-dessous :</w:t>
+      </w:r>
     </w:p>
     <w:p>
       <w:pPr>
-        <w:rPr>
-          <w:rFonts w:ascii="Times New Roman" w:hAnsi="Times New Roman" w:cs="Times New Roman"/>
-          <w:b/>
-          <w:bCs/>
-          <w:sz w:val="28"/>
-          <w:szCs w:val="28"/>
-          <w:lang w:val="fr-FR"/>
-        </w:rPr>
-      </w:pPr>
-      <w:r>
-        <w:rPr>
-          <w:rFonts w:ascii="Times New Roman" w:hAnsi="Times New Roman" w:cs="Times New Roman"/>
-          <w:b/>
-          <w:bCs/>
-          <w:sz w:val="28"/>
-          <w:szCs w:val="28"/>
-          <w:lang w:val="fr-FR"/>
-        </w:rPr>
-        <w:t>Client(e)</w:t>
+        <w:pStyle w:val="Paragraphedeliste"/>
+        <w:spacing w:after="0"/>
+        <w:ind w:left="1080"/>
+        <w:jc w:val="both"/>
+        <w:rPr>
+          <w:rFonts w:ascii="Times New Roman" w:hAnsi="Times New Roman" w:cs="Times New Roman"/>
+          <w:b/>
+          <w:bCs/>
+          <w:sz w:val="24"/>
+          <w:szCs w:val="24"/>
+          <w:u w:val="single"/>
+        </w:rPr>
+      </w:pPr>
+      <w:r>
+        <w:rPr>
+          <w:rFonts w:ascii="Times New Roman" w:hAnsi="Times New Roman" w:cs="Times New Roman"/>
+          <w:b/>
+          <w:bCs/>
+          <w:sz w:val="24"/>
+          <w:szCs w:val="24"/>
+          <w:u w:val="single"/>
+        </w:rPr>
+        <w:t>Fréquence de la collecte</w:t>
       </w:r>
     </w:p>
     <w:p>
       <w:pPr>
-        <w:rPr>
-          <w:rFonts w:ascii="Times New Roman" w:hAnsi="Times New Roman" w:cs="Times New Roman"/>
-          <w:lang w:val="fr-FR"/>
-        </w:rPr>
-      </w:pPr>
-      <w:r>
-        <w:rPr>
-          <w:rFonts w:ascii="Times New Roman" w:hAnsi="Times New Roman" w:cs="Times New Roman"/>
-          <w:lang w:val="fr-FR"/>
-        </w:rPr>
-        <w:t xml:space="preserve">N° de compte : </w:t>
-      </w:r>
-      <w:bookmarkStart w:id="0" w:name="_Hlk177460619"/>
-      <w:r>
-        <w:rPr>
-          <w:rFonts w:ascii="Times New Roman" w:hAnsi="Times New Roman" w:cs="Times New Roman"/>
-          <w:b/>
-          <w:bCs/>
-          <w:lang w:val="fr-FR"/>
-        </w:rPr>
-        <w:t>3616500000456</w:t>
-      </w:r>
-      <w:bookmarkEnd w:id="0"/>
+        <w:pStyle w:val="Paragraphedeliste"/>
+        <w:ind w:left="1080"/>
+        <w:jc w:val="both"/>
+        <w:rPr>
+          <w:rFonts w:ascii="Times New Roman" w:hAnsi="Times New Roman" w:cs="Times New Roman"/>
+          <w:sz w:val="24"/>
+          <w:szCs w:val="24"/>
+        </w:rPr>
+      </w:pPr>
+      <w:r>
+        <w:rPr>
+          <w:rFonts w:ascii="Times New Roman" w:hAnsi="Times New Roman" w:cs="Times New Roman"/>
+          <w:sz w:val="24"/>
+          <w:szCs w:val="24"/>
+        </w:rPr>
+        <w:t>□</w:t>
+      </w:r>
+      <w:r>
+        <w:rPr>
+          <w:rFonts w:ascii="Times New Roman" w:hAnsi="Times New Roman" w:cs="Times New Roman"/>
+          <w:sz w:val="24"/>
+          <w:szCs w:val="24"/>
+        </w:rPr>
+        <w:t xml:space="preserve"> Journalière</w:t>
+      </w:r>
     </w:p>
     <w:p>
       <w:pPr>
-        <w:rPr>
-          <w:rFonts w:ascii="Times New Roman" w:hAnsi="Times New Roman" w:cs="Times New Roman"/>
-          <w:lang w:val="fr-FR"/>
-        </w:rPr>
-      </w:pPr>
-      <w:r>
-        <w:rPr>
-          <w:rFonts w:ascii="Times New Roman" w:hAnsi="Times New Roman" w:cs="Times New Roman"/>
-          <w:lang w:val="fr-FR"/>
-        </w:rPr>
-        <w:t xml:space="preserve">Titulaire de compte : </w:t>
-      </w:r>
-      <w:r>
-        <w:rPr>
-          <w:rFonts w:ascii="Times New Roman" w:hAnsi="Times New Roman" w:cs="Times New Roman"/>
-          <w:b/>
-          <w:bCs/>
-          <w:lang w:val="fr-FR"/>
-        </w:rPr>
-        <w:t>AMADOU ET FRERES</w:t>
-      </w:r>
-      <w:r>
-        <w:rPr>
-          <w:rFonts w:ascii="Times New Roman" w:hAnsi="Times New Roman" w:cs="Times New Roman"/>
-          <w:b/>
-          <w:bCs/>
-          <w:lang w:val="fr-FR"/>
-        </w:rPr>
-        <w:t xml:space="preserve">/ </w:t>
-      </w:r>
-      <w:bookmarkStart w:id="1" w:name="_Hlk176206568"/>
-      <w:r>
-        <w:rPr>
-          <w:rFonts w:ascii="Times New Roman" w:hAnsi="Times New Roman" w:cs="Times New Roman"/>
-          <w:b/>
-          <w:bCs/>
-          <w:lang w:val="fr-FR"/>
-        </w:rPr>
-        <w:t>………</w:t>
-      </w:r>
-      <w:r>
-        <w:rPr>
-          <w:rFonts w:ascii="Times New Roman" w:hAnsi="Times New Roman" w:cs="Times New Roman"/>
-          <w:b/>
-          <w:bCs/>
-          <w:lang w:val="fr-FR"/>
+        <w:pStyle w:val="Paragraphedeliste"/>
+        <w:ind w:left="1080"/>
+        <w:rPr>
+          <w:rFonts w:ascii="Times New Roman" w:hAnsi="Times New Roman" w:cs="Times New Roman"/>
+          <w:sz w:val="24"/>
+          <w:szCs w:val="24"/>
+        </w:rPr>
+      </w:pPr>
+      <w:r>
+        <w:rPr>
+          <w:rFonts w:ascii="Times New Roman" w:hAnsi="Times New Roman" w:cs="Times New Roman"/>
+          <w:b/>
+          <w:bCs/>
+          <w:sz w:val="24"/>
+          <w:szCs w:val="24"/>
+        </w:rPr>
+        <w:t>□</w:t>
+      </w:r>
+      <w:r>
+        <w:rPr>
+          <w:rFonts w:ascii="Times New Roman" w:hAnsi="Times New Roman" w:cs="Times New Roman"/>
+          <w:b/>
+          <w:bCs/>
+          <w:sz w:val="24"/>
+          <w:szCs w:val="24"/>
         </w:rPr>
         <w:t xml:space="preserve"> </w:t>
       </w:r>
-      <w:bookmarkEnd w:id="1"/>
-      <w:r>
-        <w:rPr>
-          <w:rFonts w:ascii="Times New Roman" w:hAnsi="Times New Roman" w:cs="Times New Roman"/>
-          <w:b/>
-          <w:bCs/>
-          <w:lang w:val="fr-FR"/>
-        </w:rPr>
-        <w:t>(Gérant)</w:t>
-      </w:r>
+      <w:r>
+        <w:rPr>
+          <w:rFonts w:ascii="Times New Roman" w:hAnsi="Times New Roman" w:cs="Times New Roman"/>
+          <w:b/>
+          <w:bCs/>
+          <w:sz w:val="24"/>
+          <w:szCs w:val="24"/>
+        </w:rPr>
+        <w:t>Hebdomadaire</w:t>
+      </w:r>
+      <w:r>
+        <w:rPr>
+          <w:rFonts w:ascii="Times New Roman" w:hAnsi="Times New Roman" w:cs="Times New Roman"/>
+          <w:sz w:val="24"/>
+          <w:szCs w:val="24"/>
+        </w:rPr>
+        <w:t xml:space="preserve"> :</w:t>
+      </w:r>
+      <w:r>
+        <w:t xml:space="preserve"> </w:t>
+      </w:r>
+      <w:r>
+        <w:rPr>
+          <w:rFonts w:ascii="Times New Roman" w:hAnsi="Times New Roman" w:cs="Times New Roman"/>
+          <w:b/>
+          <w:bCs/>
+          <w:sz w:val="24"/>
+          <w:szCs w:val="24"/>
+        </w:rPr>
+        <w:t xml:space="preserve">Montant à collecter </w:t>
+      </w:r>
+      <w:bookmarkStart w:id="6" w:name="_Hlk178768723"/>
+      <w:bookmarkStart w:id="7" w:name="_Hlk179886764"/>
+      <w:r>
+        <w:rPr>
+          <w:rFonts w:ascii="Times New Roman" w:hAnsi="Times New Roman" w:cs="Times New Roman"/>
+          <w:b/>
+          <w:bCs/>
+          <w:sz w:val="24"/>
+          <w:szCs w:val="24"/>
+        </w:rPr>
+        <w:t>320 625</w:t>
+      </w:r>
+      <w:r>
+        <w:rPr>
+          <w:rFonts w:ascii="Times New Roman" w:hAnsi="Times New Roman" w:cs="Times New Roman"/>
+          <w:b/>
+          <w:bCs/>
+          <w:sz w:val="24"/>
+          <w:szCs w:val="24"/>
+        </w:rPr>
+        <w:t xml:space="preserve"> </w:t>
+      </w:r>
+      <w:r>
+        <w:rPr>
+          <w:rFonts w:ascii="Times New Roman" w:hAnsi="Times New Roman" w:cs="Times New Roman"/>
+          <w:b/>
+          <w:bCs/>
+          <w:sz w:val="24"/>
+          <w:szCs w:val="24"/>
+        </w:rPr>
+        <w:t>FCFA (</w:t>
+      </w:r>
+      <w:r>
+        <w:rPr>
+          <w:rFonts w:ascii="Times New Roman" w:hAnsi="Times New Roman" w:cs="Times New Roman"/>
+          <w:b/>
+          <w:bCs/>
+          <w:sz w:val="24"/>
+          <w:szCs w:val="24"/>
+        </w:rPr>
+        <w:t>trois cent vingt mille six cent vingt-cinq</w:t>
+      </w:r>
+      <w:r>
+        <w:rPr>
+          <w:rFonts w:ascii="Times New Roman" w:hAnsi="Times New Roman" w:cs="Times New Roman"/>
+          <w:b/>
+          <w:bCs/>
+          <w:sz w:val="24"/>
+          <w:szCs w:val="24"/>
+        </w:rPr>
+        <w:t xml:space="preserve"> </w:t>
+      </w:r>
+      <w:r>
+        <w:rPr>
+          <w:rFonts w:ascii="Times New Roman" w:hAnsi="Times New Roman" w:cs="Times New Roman"/>
+          <w:b/>
+          <w:bCs/>
+          <w:sz w:val="24"/>
+          <w:szCs w:val="24"/>
+        </w:rPr>
+        <w:t>francs CFA)</w:t>
+      </w:r>
+      <w:bookmarkEnd w:id="6"/>
+    </w:p>
+    <w:bookmarkEnd w:id="7"/>
+    <w:p>
+      <w:pPr>
+        <w:pStyle w:val="Paragraphedeliste"/>
+        <w:ind w:left="1080"/>
+        <w:jc w:val="both"/>
+        <w:rPr>
+          <w:rFonts w:ascii="Times New Roman" w:hAnsi="Times New Roman" w:cs="Times New Roman"/>
+          <w:sz w:val="24"/>
+          <w:szCs w:val="24"/>
+        </w:rPr>
+      </w:pPr>
+      <w:r>
+        <w:rPr>
+          <w:rFonts w:ascii="Times New Roman" w:hAnsi="Times New Roman" w:cs="Times New Roman"/>
+          <w:sz w:val="24"/>
+          <w:szCs w:val="24"/>
+        </w:rPr>
+        <w:t>□</w:t>
+      </w:r>
+      <w:r>
+        <w:rPr>
+          <w:rFonts w:ascii="Times New Roman" w:hAnsi="Times New Roman" w:cs="Times New Roman"/>
+          <w:sz w:val="24"/>
+          <w:szCs w:val="24"/>
+        </w:rPr>
+        <w:t xml:space="preserve"> </w:t>
+      </w:r>
+      <w:proofErr w:type="spellStart"/>
+      <w:r>
+        <w:rPr>
+          <w:rFonts w:ascii="Times New Roman" w:hAnsi="Times New Roman" w:cs="Times New Roman"/>
+          <w:sz w:val="24"/>
+          <w:szCs w:val="24"/>
+        </w:rPr>
+        <w:t>Bi-Mensuel</w:t>
+      </w:r>
+      <w:proofErr w:type="spellEnd"/>
     </w:p>
     <w:p>
       <w:pPr>
-        <w:rPr>
-          <w:rFonts w:ascii="Times New Roman" w:hAnsi="Times New Roman" w:cs="Times New Roman"/>
-          <w:lang w:val="fr-FR"/>
-        </w:rPr>
-      </w:pPr>
-      <w:r>
-        <w:rPr>
-          <w:rFonts w:ascii="Times New Roman" w:hAnsi="Times New Roman" w:cs="Times New Roman"/>
-          <w:lang w:val="fr-FR"/>
-        </w:rPr>
-        <w:t>Profession</w:t>
-      </w:r>
-      <w:r>
-        <w:rPr>
-          <w:rFonts w:ascii="Times New Roman" w:hAnsi="Times New Roman" w:cs="Times New Roman"/>
-          <w:lang w:val="fr-FR"/>
-        </w:rPr>
-        <w:t>/Activité</w:t>
-      </w:r>
-      <w:r>
-        <w:rPr>
-          <w:rFonts w:ascii="Times New Roman" w:hAnsi="Times New Roman" w:cs="Times New Roman"/>
-          <w:lang w:val="fr-FR"/>
-        </w:rPr>
-        <w:t xml:space="preserve"> : </w:t>
-      </w:r>
-      <w:r>
-        <w:rPr>
-          <w:rFonts w:ascii="Times New Roman" w:hAnsi="Times New Roman" w:cs="Times New Roman"/>
-          <w:b/>
-          <w:bCs/>
-          <w:lang w:val="fr-FR"/>
-        </w:rPr>
-        <w:t>Commercant</w:t>
-      </w:r>
-      <w:r>
-        <w:rPr>
-          <w:rFonts w:ascii="Times New Roman" w:hAnsi="Times New Roman" w:cs="Times New Roman"/>
-          <w:b/>
-          <w:bCs/>
-          <w:lang w:val="fr-FR"/>
-        </w:rPr>
-        <w:t>.</w:t>
+        <w:pStyle w:val="Paragraphedeliste"/>
+        <w:spacing w:after="0"/>
+        <w:ind w:left="1080"/>
+        <w:jc w:val="both"/>
+        <w:rPr>
+          <w:rFonts w:ascii="Times New Roman" w:hAnsi="Times New Roman" w:cs="Times New Roman"/>
+          <w:sz w:val="24"/>
+          <w:szCs w:val="24"/>
+        </w:rPr>
+      </w:pPr>
+      <w:r>
+        <w:rPr>
+          <w:rFonts w:ascii="Times New Roman" w:hAnsi="Times New Roman" w:cs="Times New Roman"/>
+          <w:sz w:val="24"/>
+          <w:szCs w:val="24"/>
+        </w:rPr>
+        <w:t>□</w:t>
+      </w:r>
+      <w:r>
+        <w:rPr>
+          <w:rFonts w:ascii="Times New Roman" w:hAnsi="Times New Roman" w:cs="Times New Roman"/>
+          <w:sz w:val="24"/>
+          <w:szCs w:val="24"/>
+        </w:rPr>
+        <w:t xml:space="preserve"> Mensuel</w:t>
       </w:r>
     </w:p>
     <w:p>
       <w:pPr>
-        <w:rPr>
-          <w:rFonts w:ascii="Times New Roman" w:hAnsi="Times New Roman" w:cs="Times New Roman"/>
-          <w:b/>
-          <w:bCs/>
-        </w:rPr>
-      </w:pPr>
-      <w:r>
-        <w:rPr>
-          <w:rFonts w:ascii="Times New Roman" w:hAnsi="Times New Roman" w:cs="Times New Roman"/>
-        </w:rPr>
-        <w:t xml:space="preserve">Adresse : </w:t>
-      </w:r>
-      <w:r>
-        <w:rPr>
-          <w:rFonts w:ascii="Times New Roman" w:hAnsi="Times New Roman" w:cs="Times New Roman"/>
-          <w:b/>
-          <w:bCs/>
-        </w:rPr>
-        <w:t>Petit Paris</w:t>
+        <w:spacing w:after="0"/>
+        <w:jc w:val="both"/>
+        <w:rPr>
+          <w:rFonts w:ascii="Times New Roman" w:hAnsi="Times New Roman" w:cs="Times New Roman"/>
+          <w:sz w:val="24"/>
+          <w:szCs w:val="24"/>
+          <w:lang w:val="fr-FR"/>
+        </w:rPr>
+      </w:pPr>
+      <w:r>
+        <w:rPr>
+          <w:rFonts w:ascii="Times New Roman" w:hAnsi="Times New Roman" w:cs="Times New Roman"/>
+          <w:sz w:val="24"/>
+          <w:szCs w:val="24"/>
+          <w:lang w:val="fr-FR"/>
+        </w:rPr>
+        <w:t>Nous reconnaissons que le non-respect de la collecte qui est un engagement contractuel engage notre responsabilité.</w:t>
       </w:r>
     </w:p>
     <w:p>
       <w:pPr>
-        <w:rPr>
-          <w:rFonts w:ascii="Times New Roman" w:hAnsi="Times New Roman" w:cs="Times New Roman"/>
-          <w:lang w:val="fr-FR"/>
-        </w:rPr>
-      </w:pPr>
-      <w:r>
-        <w:rPr>
-          <w:rFonts w:ascii="Times New Roman" w:hAnsi="Times New Roman" w:cs="Times New Roman"/>
-          <w:lang w:val="fr-FR"/>
-        </w:rPr>
-        <w:t xml:space="preserve">Téléphone : </w:t>
-      </w:r>
-      <w:r>
-        <w:rPr>
-          <w:rFonts w:ascii="Times New Roman" w:hAnsi="Times New Roman" w:cs="Times New Roman"/>
-          <w:b/>
-          <w:bCs/>
-          <w:lang w:val="fr-FR"/>
-        </w:rPr>
-        <w:t>065129956</w:t>
+        <w:jc w:val="both"/>
+        <w:rPr>
+          <w:rFonts w:ascii="Times New Roman" w:hAnsi="Times New Roman" w:cs="Times New Roman"/>
+          <w:sz w:val="24"/>
+          <w:szCs w:val="24"/>
+          <w:lang w:val="fr-FR"/>
+        </w:rPr>
+      </w:pPr>
+      <w:r>
+        <w:rPr>
+          <w:rFonts w:ascii="Times New Roman" w:hAnsi="Times New Roman" w:cs="Times New Roman"/>
+          <w:sz w:val="24"/>
+          <w:szCs w:val="24"/>
+          <w:lang w:val="fr-FR"/>
+        </w:rPr>
+        <w:t xml:space="preserve">En outre, nous reconnaissons avoir été informés (e) que tout manquement à cet engagement nous expose à une pénalité de </w:t>
+      </w:r>
+      <w:r>
+        <w:rPr>
+          <w:rFonts w:ascii="Times New Roman" w:hAnsi="Times New Roman" w:cs="Times New Roman"/>
+          <w:b/>
+          <w:bCs/>
+          <w:sz w:val="24"/>
+          <w:szCs w:val="24"/>
+          <w:lang w:val="fr-FR"/>
+        </w:rPr>
+        <w:t>7</w:t>
+      </w:r>
+      <w:r>
+        <w:rPr>
+          <w:rFonts w:ascii="Times New Roman" w:hAnsi="Times New Roman" w:cs="Times New Roman"/>
+          <w:b/>
+          <w:bCs/>
+          <w:sz w:val="24"/>
+          <w:szCs w:val="24"/>
+          <w:lang w:val="fr-FR"/>
+        </w:rPr>
+        <w:t>5.000</w:t>
+      </w:r>
+      <w:r>
+        <w:rPr>
+          <w:rFonts w:ascii="Times New Roman" w:hAnsi="Times New Roman" w:cs="Times New Roman"/>
+          <w:b/>
+          <w:bCs/>
+          <w:sz w:val="24"/>
+          <w:szCs w:val="24"/>
+          <w:lang w:val="fr-FR"/>
+        </w:rPr>
+        <w:t xml:space="preserve"> FCFA (</w:t>
+      </w:r>
+      <w:proofErr w:type="spellStart"/>
+      <w:r>
+        <w:rPr>
+          <w:rFonts w:ascii="Times New Roman" w:hAnsi="Times New Roman" w:cs="Times New Roman"/>
+          <w:b/>
+          <w:bCs/>
+          <w:sz w:val="24"/>
+          <w:szCs w:val="24"/>
+          <w:lang w:val="fr-FR"/>
+        </w:rPr>
+        <w:t>Soixante quinze</w:t>
+      </w:r>
+      <w:proofErr w:type="spellEnd"/>
+      <w:r>
+        <w:rPr>
+          <w:rFonts w:ascii="Times New Roman" w:hAnsi="Times New Roman" w:cs="Times New Roman"/>
+          <w:b/>
+          <w:bCs/>
+          <w:sz w:val="24"/>
+          <w:szCs w:val="24"/>
+          <w:lang w:val="fr-FR"/>
+        </w:rPr>
+        <w:t xml:space="preserve"> mille </w:t>
+      </w:r>
+      <w:r>
+        <w:rPr>
+          <w:rFonts w:ascii="Times New Roman" w:hAnsi="Times New Roman" w:cs="Times New Roman"/>
+          <w:b/>
+          <w:bCs/>
+          <w:sz w:val="24"/>
+          <w:szCs w:val="24"/>
+          <w:lang w:val="fr-FR"/>
+        </w:rPr>
+        <w:t>francs CFA)</w:t>
+      </w:r>
+      <w:r>
+        <w:rPr>
+          <w:rFonts w:ascii="Times New Roman" w:hAnsi="Times New Roman" w:cs="Times New Roman"/>
+          <w:sz w:val="24"/>
+          <w:szCs w:val="24"/>
+          <w:lang w:val="fr-FR"/>
+        </w:rPr>
+        <w:t xml:space="preserve"> par mois pour </w:t>
+      </w:r>
+      <w:proofErr w:type="spellStart"/>
+      <w:r>
+        <w:rPr>
+          <w:rFonts w:ascii="Times New Roman" w:hAnsi="Times New Roman" w:cs="Times New Roman"/>
+          <w:sz w:val="24"/>
+          <w:szCs w:val="24"/>
+          <w:lang w:val="fr-FR"/>
+        </w:rPr>
+        <w:t>non respect</w:t>
+      </w:r>
+      <w:proofErr w:type="spellEnd"/>
+      <w:r>
+        <w:rPr>
+          <w:rFonts w:ascii="Times New Roman" w:hAnsi="Times New Roman" w:cs="Times New Roman"/>
+          <w:sz w:val="24"/>
+          <w:szCs w:val="24"/>
+          <w:lang w:val="fr-FR"/>
+        </w:rPr>
+        <w:t xml:space="preserve"> de la collecte.</w:t>
       </w:r>
     </w:p>
     <w:p>
       <w:pPr>
-        <w:rPr>
-          <w:rFonts w:ascii="Times New Roman" w:hAnsi="Times New Roman" w:cs="Times New Roman"/>
-          <w:lang w:val="fr-FR"/>
-        </w:rPr>
-      </w:pPr>
-      <w:r>
-        <w:rPr>
-          <w:rFonts w:ascii="Times New Roman" w:hAnsi="Times New Roman" w:cs="Times New Roman"/>
-          <w:lang w:val="fr-FR"/>
-        </w:rPr>
-        <w:t>Etabli le : …………………………………………………………………………………</w:t>
-      </w:r>
-      <w:r>
-        <w:rPr>
-          <w:rFonts w:ascii="Times New Roman" w:hAnsi="Times New Roman" w:cs="Times New Roman"/>
-          <w:lang w:val="fr-FR"/>
-        </w:rPr>
-        <w:t>…….</w:t>
+        <w:jc w:val="both"/>
+        <w:rPr>
+          <w:rFonts w:ascii="Times New Roman" w:hAnsi="Times New Roman" w:cs="Times New Roman"/>
+          <w:sz w:val="16"/>
+          <w:szCs w:val="16"/>
+          <w:lang w:val="fr-FR"/>
+        </w:rPr>
+      </w:pPr>
+      <w:r>
+        <w:rPr>
+          <w:rFonts w:ascii="Times New Roman" w:hAnsi="Times New Roman" w:cs="Times New Roman"/>
+          <w:sz w:val="24"/>
+          <w:szCs w:val="24"/>
+          <w:lang w:val="fr-FR"/>
+        </w:rPr>
+        <w:t>*</w:t>
+      </w:r>
+      <w:r>
+        <w:rPr>
+          <w:rFonts w:ascii="Times New Roman" w:hAnsi="Times New Roman" w:cs="Times New Roman"/>
+          <w:sz w:val="18"/>
+          <w:szCs w:val="18"/>
+          <w:lang w:val="fr-FR"/>
+        </w:rPr>
+        <w:t>Signature et cachet précédés de la</w:t>
+      </w:r>
+      <w:r>
+        <w:rPr>
+          <w:rFonts w:ascii="Times New Roman" w:hAnsi="Times New Roman" w:cs="Times New Roman"/>
+          <w:sz w:val="16"/>
+          <w:szCs w:val="16"/>
+          <w:lang w:val="fr-FR"/>
+        </w:rPr>
+        <w:t xml:space="preserve"> mention « lu et approuver »</w:t>
       </w:r>
     </w:p>
     <w:p>
       <w:pPr>
         <w:rPr>
           <w:rFonts w:ascii="Times New Roman" w:hAnsi="Times New Roman" w:cs="Times New Roman"/>
-          <w:lang w:val="fr-FR"/>
-        </w:rPr>
-      </w:pPr>
+          <w:b/>
+          <w:bCs/>
+          <w:sz w:val="24"/>
+          <w:szCs w:val="24"/>
+          <w:u w:val="single"/>
+          <w:lang w:val="fr-FR"/>
+        </w:rPr>
+      </w:pPr>
+      <w:r>
+        <w:rPr>
+          <w:rFonts w:ascii="Times New Roman" w:hAnsi="Times New Roman" w:cs="Times New Roman"/>
+          <w:b/>
+          <w:bCs/>
+          <w:sz w:val="24"/>
+          <w:szCs w:val="24"/>
+          <w:u w:val="single"/>
+          <w:lang w:val="fr-FR"/>
+        </w:rPr>
+        <w:t>S</w:t>
+      </w:r>
+      <w:r>
+        <w:rPr>
+          <w:rFonts w:ascii="Times New Roman" w:hAnsi="Times New Roman" w:cs="Times New Roman"/>
+          <w:b/>
+          <w:bCs/>
+          <w:sz w:val="24"/>
+          <w:szCs w:val="24"/>
+          <w:u w:val="single"/>
+          <w:lang w:val="fr-FR"/>
+        </w:rPr>
+        <w:t>ignature client</w:t>
+      </w:r>
+      <w:r>
+        <w:rPr>
+          <w:rFonts w:ascii="Times New Roman" w:hAnsi="Times New Roman" w:cs="Times New Roman"/>
+          <w:b/>
+          <w:bCs/>
+          <w:sz w:val="24"/>
+          <w:szCs w:val="24"/>
+          <w:lang w:val="fr-FR"/>
+        </w:rPr>
+        <w:tab/>
+      </w:r>
+      <w:r>
+        <w:rPr>
+          <w:rFonts w:ascii="Times New Roman" w:hAnsi="Times New Roman" w:cs="Times New Roman"/>
+          <w:b/>
+          <w:bCs/>
+          <w:sz w:val="24"/>
+          <w:szCs w:val="24"/>
+          <w:lang w:val="fr-FR"/>
+        </w:rPr>
+        <w:tab/>
+      </w:r>
+      <w:r>
+        <w:rPr>
+          <w:rFonts w:ascii="Times New Roman" w:hAnsi="Times New Roman" w:cs="Times New Roman"/>
+          <w:b/>
+          <w:bCs/>
+          <w:sz w:val="24"/>
+          <w:szCs w:val="24"/>
+          <w:lang w:val="fr-FR"/>
+        </w:rPr>
+        <w:tab/>
+      </w:r>
+      <w:r>
+        <w:rPr>
+          <w:rFonts w:ascii="Times New Roman" w:hAnsi="Times New Roman" w:cs="Times New Roman"/>
+          <w:b/>
+          <w:bCs/>
+          <w:sz w:val="24"/>
+          <w:szCs w:val="24"/>
+          <w:lang w:val="fr-FR"/>
+        </w:rPr>
+        <w:tab/>
+      </w:r>
+      <w:r>
+        <w:rPr>
+          <w:rFonts w:ascii="Times New Roman" w:hAnsi="Times New Roman" w:cs="Times New Roman"/>
+          <w:b/>
+          <w:bCs/>
+          <w:sz w:val="24"/>
+          <w:szCs w:val="24"/>
+          <w:lang w:val="fr-FR"/>
+        </w:rPr>
+        <w:tab/>
+      </w:r>
+      <w:r>
+        <w:rPr>
+          <w:rFonts w:ascii="Times New Roman" w:hAnsi="Times New Roman" w:cs="Times New Roman"/>
+          <w:b/>
+          <w:bCs/>
+          <w:sz w:val="24"/>
+          <w:szCs w:val="24"/>
+          <w:lang w:val="fr-FR"/>
+        </w:rPr>
+        <w:tab/>
+      </w:r>
+      <w:r>
+        <w:rPr>
+          <w:rFonts w:ascii="Times New Roman" w:hAnsi="Times New Roman" w:cs="Times New Roman"/>
+          <w:b/>
+          <w:bCs/>
+          <w:sz w:val="24"/>
+          <w:szCs w:val="24"/>
+          <w:lang w:val="fr-FR"/>
+        </w:rPr>
+        <w:tab/>
+      </w:r>
+      <w:r>
+        <w:rPr>
+          <w:rFonts w:ascii="Times New Roman" w:hAnsi="Times New Roman" w:cs="Times New Roman"/>
+          <w:b/>
+          <w:bCs/>
+          <w:sz w:val="24"/>
+          <w:szCs w:val="24"/>
+          <w:u w:val="single"/>
+          <w:lang w:val="fr-FR"/>
+        </w:rPr>
+        <w:t>Signature Collecteur</w:t>
+      </w:r>
     </w:p>
     <w:p>
       <w:pPr>
         <w:rPr>
           <w:rFonts w:ascii="Times New Roman" w:hAnsi="Times New Roman" w:cs="Times New Roman"/>
-          <w:lang w:val="fr-FR"/>
-        </w:rPr>
-      </w:pPr>
-      <w:r>
-        <w:rPr>
-          <w:rFonts w:ascii="Times New Roman" w:hAnsi="Times New Roman" w:cs="Times New Roman"/>
-          <w:noProof/>
-        </w:rPr>
-        <w:drawing>
-          <wp:anchor distT="0" distB="0" distL="0" distR="0" simplePos="0" relativeHeight="251659264" behindDoc="0" locked="0" layoutInCell="1" allowOverlap="1" wp14:anchorId="5B63DDD4" wp14:editId="35011B52">
-            <wp:simplePos x="0" y="0"/>
-            <wp:positionH relativeFrom="margin">
-              <wp:align>right</wp:align>
-            </wp:positionH>
-            <wp:positionV relativeFrom="paragraph">
-              <wp:posOffset>152400</wp:posOffset>
-            </wp:positionV>
-            <wp:extent cx="1562100" cy="1852446"/>
-            <wp:effectExtent l="0" t="0" r="0" b="0"/>
-            <wp:wrapNone/>
-            <wp:docPr id="7" name="image12.png"/>
-            <wp:cNvGraphicFramePr>
-              <a:graphicFrameLocks xmlns:a="http://schemas.openxmlformats.org/drawingml/2006/main" noChangeAspect="1"/>
-            </wp:cNvGraphicFramePr>
-            <a:graphic xmlns:a="http://schemas.openxmlformats.org/drawingml/2006/main">
-              <a:graphicData uri="http://schemas.openxmlformats.org/drawingml/2006/picture">
-                <pic:pic xmlns:pic="http://schemas.openxmlformats.org/drawingml/2006/picture">
-                  <pic:nvPicPr>
-                    <pic:cNvPr id="8" name="image12.png"/>
-                    <pic:cNvPicPr/>
-                  </pic:nvPicPr>
-                  <pic:blipFill>
-                    <a:blip r:embed="rId7" cstate="print"/>
-                    <a:stretch>
-                      <a:fillRect/>
-                    </a:stretch>
-                  </pic:blipFill>
-                  <pic:spPr>
-                    <a:xfrm>
-                      <a:off x="0" y="0"/>
-                      <a:ext cx="1562100" cy="1852446"/>
-                    </a:xfrm>
-                    <a:prstGeom prst="rect">
-                      <a:avLst/>
-                    </a:prstGeom>
-                  </pic:spPr>
-                </pic:pic>
-              </a:graphicData>
-            </a:graphic>
-            <wp14:sizeRelH relativeFrom="margin">
-              <wp14:pctWidth>0</wp14:pctWidth>
-            </wp14:sizeRelH>
-            <wp14:sizeRelV relativeFrom="margin">
-              <wp14:pctHeight>0</wp14:pctHeight>
-            </wp14:sizeRelV>
-          </wp:anchor>
-        </w:drawing>
-      </w:r>
+          <w:b/>
+          <w:bCs/>
+          <w:sz w:val="24"/>
+          <w:szCs w:val="24"/>
+          <w:u w:val="single"/>
+          <w:lang w:val="fr-FR"/>
+        </w:rPr>
+      </w:pPr>
     </w:p>
     <w:p>
       <w:pPr>
-        <w:rPr>
-          <w:rFonts w:ascii="Times New Roman" w:hAnsi="Times New Roman" w:cs="Times New Roman"/>
-          <w:lang w:val="fr-FR"/>
-        </w:rPr>
-      </w:pPr>
+        <w:ind w:left="2124" w:firstLine="708"/>
+        <w:rPr>
+          <w:rFonts w:ascii="Times New Roman" w:hAnsi="Times New Roman" w:cs="Times New Roman"/>
+          <w:sz w:val="24"/>
+          <w:szCs w:val="24"/>
+          <w:lang w:val="fr-FR"/>
+        </w:rPr>
+      </w:pPr>
+      <w:r>
+        <w:rPr>
+          <w:rFonts w:ascii="Times New Roman" w:hAnsi="Times New Roman" w:cs="Times New Roman"/>
+          <w:b/>
+          <w:bCs/>
+          <w:sz w:val="24"/>
+          <w:szCs w:val="24"/>
+          <w:u w:val="single"/>
+          <w:lang w:val="fr-FR"/>
+        </w:rPr>
+        <w:t>Signature Chef d’Agence</w:t>
+      </w:r>
+      <w:r>
+        <w:rPr>
+          <w:rFonts w:ascii="Times New Roman" w:hAnsi="Times New Roman" w:cs="Times New Roman"/>
+          <w:b/>
+          <w:bCs/>
+          <w:sz w:val="24"/>
+          <w:szCs w:val="24"/>
+          <w:lang w:val="fr-FR"/>
+        </w:rPr>
+        <w:tab/>
+      </w:r>
+      <w:r>
+        <w:rPr>
+          <w:rFonts w:ascii="Times New Roman" w:hAnsi="Times New Roman" w:cs="Times New Roman"/>
+          <w:b/>
+          <w:bCs/>
+          <w:sz w:val="24"/>
+          <w:szCs w:val="24"/>
+          <w:lang w:val="fr-FR"/>
+        </w:rPr>
+        <w:tab/>
+      </w:r>
+      <w:r>
+        <w:rPr>
+          <w:rFonts w:ascii="Times New Roman" w:hAnsi="Times New Roman" w:cs="Times New Roman"/>
+          <w:b/>
+          <w:bCs/>
+          <w:sz w:val="24"/>
+          <w:szCs w:val="24"/>
+          <w:lang w:val="fr-FR"/>
+        </w:rPr>
+        <w:tab/>
+      </w:r>
+      <w:r>
+        <w:rPr>
+          <w:rFonts w:ascii="Times New Roman" w:hAnsi="Times New Roman" w:cs="Times New Roman"/>
+          <w:b/>
+          <w:bCs/>
+          <w:sz w:val="24"/>
+          <w:szCs w:val="24"/>
+          <w:lang w:val="fr-FR"/>
+        </w:rPr>
+        <w:tab/>
+      </w:r>
+      <w:r>
+        <w:rPr>
+          <w:rFonts w:ascii="Times New Roman" w:hAnsi="Times New Roman" w:cs="Times New Roman"/>
+          <w:b/>
+          <w:bCs/>
+          <w:sz w:val="24"/>
+          <w:szCs w:val="24"/>
+          <w:lang w:val="fr-FR"/>
+        </w:rPr>
+        <w:tab/>
+      </w:r>
     </w:p>
     <w:p>
       <w:pPr>
-        <w:rPr>
-          <w:rFonts w:ascii="Times New Roman" w:hAnsi="Times New Roman" w:cs="Times New Roman"/>
-          <w:lang w:val="fr-FR"/>
-        </w:rPr>
-      </w:pPr>
-    </w:p>
-    <w:p>
-      <w:pPr>
-        <w:rPr>
-          <w:rFonts w:ascii="Times New Roman" w:hAnsi="Times New Roman" w:cs="Times New Roman"/>
-          <w:lang w:val="fr-FR"/>
-        </w:rPr>
-      </w:pPr>
-      <w:r>
-        <w:rPr>
-          <w:rFonts w:ascii="Times New Roman" w:hAnsi="Times New Roman" w:cs="Times New Roman"/>
-          <w:b/>
-          <w:bCs/>
-          <w:u w:val="single"/>
-          <w:lang w:val="fr-FR"/>
-        </w:rPr>
-        <w:t>Signature Chef d’agence</w:t>
-      </w:r>
-      <w:r>
-        <w:rPr>
-          <w:rFonts w:ascii="Times New Roman" w:hAnsi="Times New Roman" w:cs="Times New Roman"/>
-          <w:lang w:val="fr-FR"/>
-        </w:rPr>
-        <w:t xml:space="preserve">                                </w:t>
-      </w:r>
-      <w:r>
-        <w:rPr>
-          <w:rFonts w:ascii="Times New Roman" w:hAnsi="Times New Roman" w:cs="Times New Roman"/>
-          <w:b/>
-          <w:bCs/>
-          <w:u w:val="single"/>
-          <w:lang w:val="fr-FR"/>
-        </w:rPr>
-        <w:t>Signature client</w:t>
-      </w:r>
-    </w:p>
-    <w:p>
-      <w:pPr>
-        <w:rPr>
-          <w:rFonts w:ascii="Times New Roman" w:hAnsi="Times New Roman" w:cs="Times New Roman"/>
-          <w:lang w:val="fr-FR"/>
-        </w:rPr>
-      </w:pPr>
-    </w:p>
-    <w:p>
-      <w:pPr>
-        <w:pStyle w:val="Corpsdetexte"/>
         <w:tabs>
-          <w:tab w:val="left" w:pos="2136"/>
-          <w:tab w:val="left" w:pos="4833"/>
+          <w:tab w:val="left" w:pos="6400"/>
         </w:tabs>
-        <w:spacing w:line="250" w:lineRule="exact"/>
-        <w:ind w:left="123"/>
-        <w:rPr>
-          <w:rFonts w:ascii="Times New Roman" w:hAnsi="Times New Roman" w:cs="Times New Roman"/>
-          <w:color w:val="4F4F4F"/>
-          <w:sz w:val="22"/>
-          <w:szCs w:val="22"/>
-        </w:rPr>
-      </w:pPr>
-      <w:r>
-        <w:rPr>
-          <w:rFonts w:ascii="Times New Roman" w:hAnsi="Times New Roman" w:cs="Times New Roman"/>
-          <w:color w:val="4F4F4F"/>
-          <w:sz w:val="22"/>
-          <w:szCs w:val="22"/>
-        </w:rPr>
-        <w:tab/>
-      </w:r>
-    </w:p>
-    <w:p>
-      <w:pPr>
-        <w:rPr>
-          <w:rFonts w:ascii="Times New Roman" w:hAnsi="Times New Roman" w:cs="Times New Roman"/>
-          <w:lang w:val="fr-FR"/>
-        </w:rPr>
-      </w:pPr>
-    </w:p>
-    <w:p>
-      <w:pPr>
-        <w:rPr>
-          <w:rFonts w:ascii="Times New Roman" w:hAnsi="Times New Roman" w:cs="Times New Roman"/>
-          <w:lang w:val="fr-FR"/>
-        </w:rPr>
-      </w:pPr>
-    </w:p>
-    <w:p>
-      <w:pPr>
-        <w:rPr>
-          <w:rFonts w:ascii="Times New Roman" w:hAnsi="Times New Roman" w:cs="Times New Roman"/>
-          <w:lang w:val="fr-FR"/>
-        </w:rPr>
-      </w:pPr>
-    </w:p>
-    <w:p>
-      <w:pPr>
-        <w:rPr>
-          <w:rFonts w:ascii="Times New Roman" w:eastAsia="Calibri" w:hAnsi="Times New Roman" w:cs="Times New Roman"/>
-          <w:color w:val="4F4F4F"/>
-          <w:lang w:val="fr-FR"/>
-        </w:rPr>
-      </w:pPr>
-    </w:p>
-    <w:p>
-      <w:pPr>
-        <w:pStyle w:val="Corpsdetexte"/>
-        <w:spacing w:line="225" w:lineRule="auto"/>
-        <w:ind w:left="236" w:right="135"/>
-        <w:jc w:val="center"/>
-        <w:rPr>
-          <w:rFonts w:ascii="Times New Roman" w:hAnsi="Times New Roman" w:cs="Times New Roman"/>
-          <w:b/>
-          <w:bCs/>
-          <w:sz w:val="22"/>
-          <w:szCs w:val="22"/>
-        </w:rPr>
-      </w:pPr>
-      <w:r>
-        <w:rPr>
-          <w:rFonts w:ascii="Times New Roman" w:hAnsi="Times New Roman" w:cs="Times New Roman"/>
-          <w:b/>
-          <w:bCs/>
-          <w:color w:val="5D70A0"/>
-          <w:w w:val="95"/>
-          <w:sz w:val="22"/>
-          <w:szCs w:val="22"/>
-        </w:rPr>
-        <w:t>Pour toute réclamation</w:t>
-      </w:r>
-      <w:r>
-        <w:rPr>
-          <w:rFonts w:ascii="Times New Roman" w:hAnsi="Times New Roman" w:cs="Times New Roman"/>
-          <w:b/>
-          <w:bCs/>
-          <w:color w:val="5D70A0"/>
-          <w:spacing w:val="1"/>
-          <w:w w:val="95"/>
-          <w:sz w:val="22"/>
-          <w:szCs w:val="22"/>
-        </w:rPr>
-        <w:t xml:space="preserve"> </w:t>
-      </w:r>
-      <w:r>
-        <w:rPr>
-          <w:rFonts w:ascii="Times New Roman" w:hAnsi="Times New Roman" w:cs="Times New Roman"/>
-          <w:b/>
-          <w:bCs/>
-          <w:color w:val="5D70A0"/>
-          <w:w w:val="95"/>
-          <w:sz w:val="22"/>
-          <w:szCs w:val="22"/>
-        </w:rPr>
-        <w:t>liée à la collecte,</w:t>
-      </w:r>
-      <w:r>
-        <w:rPr>
-          <w:rFonts w:ascii="Times New Roman" w:hAnsi="Times New Roman" w:cs="Times New Roman"/>
-          <w:b/>
-          <w:bCs/>
-          <w:color w:val="5D70A0"/>
-          <w:spacing w:val="1"/>
-          <w:w w:val="95"/>
-          <w:sz w:val="22"/>
-          <w:szCs w:val="22"/>
-        </w:rPr>
-        <w:t xml:space="preserve"> </w:t>
-      </w:r>
-      <w:r>
-        <w:rPr>
-          <w:rFonts w:ascii="Times New Roman" w:hAnsi="Times New Roman" w:cs="Times New Roman"/>
-          <w:b/>
-          <w:bCs/>
-          <w:color w:val="5D70A0"/>
-          <w:w w:val="95"/>
-          <w:sz w:val="22"/>
-          <w:szCs w:val="22"/>
-        </w:rPr>
-        <w:t>il sera demandé, en plus</w:t>
-      </w:r>
-      <w:r>
-        <w:rPr>
-          <w:rFonts w:ascii="Times New Roman" w:hAnsi="Times New Roman" w:cs="Times New Roman"/>
-          <w:b/>
-          <w:bCs/>
-          <w:color w:val="5D70A0"/>
-          <w:spacing w:val="-40"/>
-          <w:w w:val="95"/>
-          <w:sz w:val="22"/>
-          <w:szCs w:val="22"/>
-        </w:rPr>
-        <w:t xml:space="preserve"> </w:t>
-      </w:r>
-      <w:r>
-        <w:rPr>
-          <w:rFonts w:ascii="Times New Roman" w:hAnsi="Times New Roman" w:cs="Times New Roman"/>
-          <w:b/>
-          <w:bCs/>
-          <w:color w:val="5D70A0"/>
-          <w:spacing w:val="-40"/>
-          <w:w w:val="95"/>
-          <w:sz w:val="22"/>
-          <w:szCs w:val="22"/>
-        </w:rPr>
-        <w:t xml:space="preserve">          </w:t>
-      </w:r>
-      <w:r>
-        <w:rPr>
-          <w:rFonts w:ascii="Times New Roman" w:hAnsi="Times New Roman" w:cs="Times New Roman"/>
-          <w:b/>
-          <w:bCs/>
-          <w:color w:val="5D70A0"/>
-          <w:w w:val="95"/>
-          <w:sz w:val="22"/>
-          <w:szCs w:val="22"/>
-        </w:rPr>
-        <w:t>du carnet de collecte,</w:t>
-      </w:r>
-      <w:r>
-        <w:rPr>
-          <w:rFonts w:ascii="Times New Roman" w:hAnsi="Times New Roman" w:cs="Times New Roman"/>
-          <w:b/>
-          <w:bCs/>
-          <w:color w:val="5D70A0"/>
-          <w:spacing w:val="1"/>
-          <w:w w:val="95"/>
-          <w:sz w:val="22"/>
-          <w:szCs w:val="22"/>
-        </w:rPr>
-        <w:t xml:space="preserve"> </w:t>
-      </w:r>
-      <w:r>
-        <w:rPr>
-          <w:rFonts w:ascii="Times New Roman" w:hAnsi="Times New Roman" w:cs="Times New Roman"/>
-          <w:b/>
-          <w:bCs/>
-          <w:color w:val="5D70A0"/>
-          <w:w w:val="95"/>
-          <w:sz w:val="22"/>
-          <w:szCs w:val="22"/>
-        </w:rPr>
-        <w:t>le reçu électronique généré</w:t>
-      </w:r>
-      <w:r>
-        <w:rPr>
-          <w:rFonts w:ascii="Times New Roman" w:hAnsi="Times New Roman" w:cs="Times New Roman"/>
-          <w:b/>
-          <w:bCs/>
-          <w:color w:val="5D70A0"/>
-          <w:spacing w:val="40"/>
-          <w:sz w:val="22"/>
-          <w:szCs w:val="22"/>
-        </w:rPr>
-        <w:t xml:space="preserve"> </w:t>
-      </w:r>
-      <w:r>
-        <w:rPr>
-          <w:rFonts w:ascii="Times New Roman" w:hAnsi="Times New Roman" w:cs="Times New Roman"/>
-          <w:b/>
-          <w:bCs/>
-          <w:color w:val="5D70A0"/>
-          <w:w w:val="95"/>
-          <w:sz w:val="22"/>
-          <w:szCs w:val="22"/>
-        </w:rPr>
-        <w:t>par le TPE le</w:t>
-      </w:r>
-      <w:r>
-        <w:rPr>
-          <w:rFonts w:ascii="Times New Roman" w:hAnsi="Times New Roman" w:cs="Times New Roman"/>
-          <w:b/>
-          <w:bCs/>
-          <w:color w:val="5D70A0"/>
-          <w:spacing w:val="1"/>
-          <w:w w:val="95"/>
-          <w:sz w:val="22"/>
-          <w:szCs w:val="22"/>
-        </w:rPr>
-        <w:t xml:space="preserve"> </w:t>
-      </w:r>
-      <w:r>
-        <w:rPr>
-          <w:rFonts w:ascii="Times New Roman" w:hAnsi="Times New Roman" w:cs="Times New Roman"/>
-          <w:b/>
-          <w:bCs/>
-          <w:color w:val="5D70A0"/>
-          <w:w w:val="95"/>
-          <w:sz w:val="22"/>
-          <w:szCs w:val="22"/>
-        </w:rPr>
-        <w:t>jour</w:t>
-      </w:r>
-      <w:r>
-        <w:rPr>
-          <w:rFonts w:ascii="Times New Roman" w:hAnsi="Times New Roman" w:cs="Times New Roman"/>
-          <w:b/>
-          <w:bCs/>
-          <w:color w:val="5D70A0"/>
-          <w:spacing w:val="4"/>
-          <w:w w:val="95"/>
-          <w:sz w:val="22"/>
-          <w:szCs w:val="22"/>
-        </w:rPr>
-        <w:t xml:space="preserve"> </w:t>
-      </w:r>
-      <w:r>
-        <w:rPr>
-          <w:rFonts w:ascii="Times New Roman" w:hAnsi="Times New Roman" w:cs="Times New Roman"/>
-          <w:b/>
-          <w:bCs/>
-          <w:color w:val="5D70A0"/>
-          <w:w w:val="95"/>
-          <w:sz w:val="22"/>
-          <w:szCs w:val="22"/>
-        </w:rPr>
-        <w:t>de</w:t>
-      </w:r>
-      <w:r>
-        <w:rPr>
-          <w:rFonts w:ascii="Times New Roman" w:hAnsi="Times New Roman" w:cs="Times New Roman"/>
-          <w:b/>
-          <w:bCs/>
-          <w:color w:val="5D70A0"/>
-          <w:spacing w:val="1"/>
-          <w:w w:val="95"/>
-          <w:sz w:val="22"/>
-          <w:szCs w:val="22"/>
-        </w:rPr>
-        <w:t xml:space="preserve"> </w:t>
-      </w:r>
-      <w:r>
-        <w:rPr>
-          <w:rFonts w:ascii="Times New Roman" w:hAnsi="Times New Roman" w:cs="Times New Roman"/>
-          <w:b/>
-          <w:bCs/>
-          <w:color w:val="5D70A0"/>
-          <w:w w:val="95"/>
-          <w:sz w:val="22"/>
-          <w:szCs w:val="22"/>
-        </w:rPr>
-        <w:t>la</w:t>
-      </w:r>
-      <w:r>
-        <w:rPr>
-          <w:rFonts w:ascii="Times New Roman" w:hAnsi="Times New Roman" w:cs="Times New Roman"/>
-          <w:b/>
-          <w:bCs/>
-          <w:color w:val="5D70A0"/>
-          <w:spacing w:val="-6"/>
-          <w:w w:val="95"/>
-          <w:sz w:val="22"/>
-          <w:szCs w:val="22"/>
-        </w:rPr>
-        <w:t xml:space="preserve"> </w:t>
-      </w:r>
-      <w:r>
-        <w:rPr>
-          <w:rFonts w:ascii="Times New Roman" w:hAnsi="Times New Roman" w:cs="Times New Roman"/>
-          <w:b/>
-          <w:bCs/>
-          <w:color w:val="5D70A0"/>
-          <w:w w:val="95"/>
-          <w:sz w:val="22"/>
-          <w:szCs w:val="22"/>
-        </w:rPr>
-        <w:t>collecte</w:t>
-      </w:r>
-      <w:r>
-        <w:rPr>
-          <w:rFonts w:ascii="Times New Roman" w:hAnsi="Times New Roman" w:cs="Times New Roman"/>
-          <w:b/>
-          <w:bCs/>
-          <w:color w:val="5D70A0"/>
-          <w:spacing w:val="6"/>
-          <w:w w:val="95"/>
-          <w:sz w:val="22"/>
-          <w:szCs w:val="22"/>
-        </w:rPr>
-        <w:t xml:space="preserve"> </w:t>
-      </w:r>
-      <w:r>
-        <w:rPr>
-          <w:rFonts w:ascii="Times New Roman" w:hAnsi="Times New Roman" w:cs="Times New Roman"/>
-          <w:b/>
-          <w:bCs/>
-          <w:color w:val="5D70A0"/>
-          <w:w w:val="95"/>
-          <w:sz w:val="22"/>
-          <w:szCs w:val="22"/>
-        </w:rPr>
-        <w:t>pour</w:t>
-      </w:r>
-      <w:r>
-        <w:rPr>
-          <w:rFonts w:ascii="Times New Roman" w:hAnsi="Times New Roman" w:cs="Times New Roman"/>
-          <w:b/>
-          <w:bCs/>
-          <w:color w:val="5D70A0"/>
-          <w:spacing w:val="8"/>
-          <w:w w:val="95"/>
-          <w:sz w:val="22"/>
-          <w:szCs w:val="22"/>
-        </w:rPr>
-        <w:t xml:space="preserve"> </w:t>
-      </w:r>
-      <w:r>
-        <w:rPr>
-          <w:rFonts w:ascii="Times New Roman" w:hAnsi="Times New Roman" w:cs="Times New Roman"/>
-          <w:b/>
-          <w:bCs/>
-          <w:color w:val="5D70A0"/>
-          <w:w w:val="95"/>
-          <w:sz w:val="22"/>
-          <w:szCs w:val="22"/>
-        </w:rPr>
-        <w:t>toute</w:t>
-      </w:r>
-      <w:r>
-        <w:rPr>
-          <w:rFonts w:ascii="Times New Roman" w:hAnsi="Times New Roman" w:cs="Times New Roman"/>
-          <w:b/>
-          <w:bCs/>
-          <w:color w:val="5D70A0"/>
-          <w:spacing w:val="1"/>
-          <w:w w:val="95"/>
-          <w:sz w:val="22"/>
-          <w:szCs w:val="22"/>
-        </w:rPr>
-        <w:t xml:space="preserve"> </w:t>
-      </w:r>
-      <w:r>
-        <w:rPr>
-          <w:rFonts w:ascii="Times New Roman" w:hAnsi="Times New Roman" w:cs="Times New Roman"/>
-          <w:b/>
-          <w:bCs/>
-          <w:color w:val="5D70A0"/>
-          <w:w w:val="95"/>
-          <w:sz w:val="22"/>
-          <w:szCs w:val="22"/>
-        </w:rPr>
-        <w:t>prise en</w:t>
-      </w:r>
-      <w:r>
-        <w:rPr>
-          <w:rFonts w:ascii="Times New Roman" w:hAnsi="Times New Roman" w:cs="Times New Roman"/>
-          <w:b/>
-          <w:bCs/>
-          <w:color w:val="5D70A0"/>
-          <w:spacing w:val="-3"/>
-          <w:w w:val="95"/>
-          <w:sz w:val="22"/>
-          <w:szCs w:val="22"/>
-        </w:rPr>
-        <w:t xml:space="preserve"> </w:t>
-      </w:r>
-      <w:r>
-        <w:rPr>
-          <w:rFonts w:ascii="Times New Roman" w:hAnsi="Times New Roman" w:cs="Times New Roman"/>
-          <w:b/>
-          <w:bCs/>
-          <w:color w:val="5D70A0"/>
-          <w:w w:val="95"/>
-          <w:sz w:val="22"/>
-          <w:szCs w:val="22"/>
-        </w:rPr>
-        <w:t>charge</w:t>
-      </w:r>
+        <w:jc w:val="both"/>
+        <w:rPr>
+          <w:rFonts w:ascii="Times New Roman" w:hAnsi="Times New Roman" w:cs="Times New Roman"/>
+          <w:sz w:val="24"/>
+          <w:szCs w:val="24"/>
+          <w:lang w:val="fr-FR"/>
+        </w:rPr>
+      </w:pPr>
     </w:p>
     <w:sectPr>
-      <w:headerReference w:type="default" r:id="rId8"/>
-      <w:footerReference w:type="default" r:id="rId9"/>
+      <w:headerReference w:type="default" r:id="rId7"/>
+      <w:footerReference w:type="default" r:id="rId8"/>
       <w:pgSz w:w="11906" w:h="16838"/>
       <w:pgMar w:top="1417" w:right="1417" w:bottom="1417" w:left="1417" w:header="708" w:footer="708" w:gutter="0"/>
       <w:cols w:space="708"/>
@@ -1123,27 +1771,7 @@
         <w:szCs w:val="16"/>
         <w:lang w:val="fr-FR"/>
       </w:rPr>
-      <w:t xml:space="preserve">Responsable </w:t>
-    </w:r>
-    <w:r>
-      <w:rPr>
-        <w:rFonts w:ascii="Times New Roman" w:hAnsi="Times New Roman" w:cs="Times New Roman"/>
-        <w:color w:val="67676B"/>
-        <w:sz w:val="16"/>
-        <w:szCs w:val="16"/>
-        <w:lang w:val="fr-FR"/>
-      </w:rPr>
-      <w:t>Contentieux</w:t>
-    </w:r>
-    <w:r>
-      <w:rPr>
-        <w:rFonts w:ascii="Times New Roman" w:hAnsi="Times New Roman" w:cs="Times New Roman"/>
-        <w:color w:val="67676B"/>
-        <w:sz w:val="16"/>
-        <w:szCs w:val="16"/>
-        <w:lang w:val="fr-FR"/>
-      </w:rPr>
-      <w:t xml:space="preserve"> : </w:t>
+      <w:t xml:space="preserve">Responsable Département Juridique : </w:t>
     </w:r>
     <w:hyperlink r:id="rId1" w:history="1">
       <w:r>
@@ -1216,66 +1844,16 @@
   <w:p>
     <w:pPr>
       <w:pStyle w:val="En-tte"/>
-    </w:pPr>
-    <w:r>
       <w:rPr>
         <w:noProof/>
         <w:lang w:eastAsia="fr-FR"/>
       </w:rPr>
-      <w:drawing>
-        <wp:anchor distT="0" distB="0" distL="114300" distR="114300" simplePos="0" relativeHeight="251659264" behindDoc="0" locked="0" layoutInCell="1" allowOverlap="1" wp14:anchorId="20BB1BFE" wp14:editId="452DB30B">
-          <wp:simplePos x="0" y="0"/>
-          <wp:positionH relativeFrom="margin">
-            <wp:posOffset>-823595</wp:posOffset>
-          </wp:positionH>
-          <wp:positionV relativeFrom="paragraph">
-            <wp:posOffset>-335280</wp:posOffset>
-          </wp:positionV>
-          <wp:extent cx="2932430" cy="781050"/>
-          <wp:effectExtent l="0" t="0" r="0" b="0"/>
-          <wp:wrapSquare wrapText="bothSides"/>
-          <wp:docPr id="1" name="Image 2" descr="C:\Users\NELLY OPELI\Desktop\DOCUMENTATION DMCC\CHARTE GROUPE COFINA\LOGO_Papiers en tetes v2019\Logos\Cofina\png\cofina-logo-horiz-rvb.png"/>
-          <wp:cNvGraphicFramePr/>
-          <a:graphic xmlns:a="http://schemas.openxmlformats.org/drawingml/2006/main">
-            <a:graphicData uri="http://schemas.openxmlformats.org/drawingml/2006/picture">
-              <pic:pic xmlns:pic="http://schemas.openxmlformats.org/drawingml/2006/picture">
-                <pic:nvPicPr>
-                  <pic:cNvPr id="0" name=""/>
-                  <pic:cNvPicPr/>
-                </pic:nvPicPr>
-                <pic:blipFill>
-                  <a:blip r:embed="rId1"/>
-                  <a:srcRect/>
-                  <a:stretch>
-                    <a:fillRect/>
-                  </a:stretch>
-                </pic:blipFill>
-                <pic:spPr>
-                  <a:xfrm>
-                    <a:off x="0" y="0"/>
-                    <a:ext cx="2932430" cy="781050"/>
-                  </a:xfrm>
-                  <a:prstGeom prst="rect">
-                    <a:avLst/>
-                  </a:prstGeom>
-                  <a:noFill/>
-                  <a:ln>
-                    <a:noFill/>
-                    <a:prstDash/>
-                  </a:ln>
-                </pic:spPr>
-              </pic:pic>
-            </a:graphicData>
-          </a:graphic>
-          <wp14:sizeRelH relativeFrom="margin">
-            <wp14:pctWidth>0</wp14:pctWidth>
-          </wp14:sizeRelH>
-          <wp14:sizeRelV relativeFrom="margin">
-            <wp14:pctHeight>0</wp14:pctHeight>
-          </wp14:sizeRelV>
-        </wp:anchor>
-      </w:drawing>
-    </w:r>
+    </w:pPr>
+  </w:p>
+  <w:p>
+    <w:pPr>
+      <w:pStyle w:val="En-tte"/>
+    </w:pPr>
   </w:p>
 </w:hdr>
 </file>
@@ -3080,6 +3658,7 @@
   <w:style w:type="character" w:default="1" w:styleId="Policepardfaut">
     <w:name w:val="Default Paragraph Font"/>
     <w:uiPriority w:val="1"/>
+    <w:semiHidden/>
     <w:unhideWhenUsed/>
   </w:style>
   <w:style w:type="table" w:default="1" w:styleId="TableauNormal">
